--- a/Docs/SRS.docx
+++ b/Docs/SRS.docx
@@ -30,15 +30,10 @@
       <w:r>
         <w:t>The purpose of this project is to develop an AI-powered Customized Learning Recommendation Chatbot that assists learners in understanding and mastering different topics through personalized quizzes, interactive feedback, and targeted study recommendations. The system aims to help students, self-learners, and educators identify knowledge gaps, improve retention, and enhance the learning process by leveraging Large Language Models (LLMs) integrated with a conversational user interface.</w:t>
       </w:r>
-      <w:r>
-        <w:br/>
-        <w:t xml:space="preserve">The chatbot will enable users to indicate their current understanding of a topic, select from predefined topics, input their own topics, or upload study materials. Based on the </w:t>
-      </w:r>
-      <w:r>
-        <w:t>context provided</w:t>
-      </w:r>
-      <w:r>
-        <w:t>, the system will generate quiz questions, evaluate answers, and recommend tailored learning resources.</w:t>
+    </w:p>
+    <w:p>
+      <w:r>
+        <w:t>The chatbot will enable users to indicate their current understanding of a topic and select from predefined topics. Based on the context provided, the system will generate quiz questions, evaluate answers, and recommend tailored learning resources.</w:t>
       </w:r>
     </w:p>
     <w:p>
@@ -352,9 +347,10 @@
     </w:p>
     <w:p>
       <w:pPr>
+        <w:pStyle w:val="ListParagraph"/>
         <w:numPr>
           <w:ilvl w:val="0"/>
-          <w:numId w:val="2"/>
+          <w:numId w:val="29"/>
         </w:numPr>
       </w:pPr>
       <w:r>
@@ -363,20 +359,22 @@
     </w:p>
     <w:p>
       <w:pPr>
+        <w:pStyle w:val="ListParagraph"/>
         <w:numPr>
           <w:ilvl w:val="0"/>
-          <w:numId w:val="2"/>
+          <w:numId w:val="29"/>
         </w:numPr>
       </w:pPr>
       <w:r>
-        <w:t>Allow users to choose from predefined topics, enter custom topics, or upload study materials.</w:t>
-      </w:r>
-    </w:p>
-    <w:p>
-      <w:pPr>
+        <w:t>Allow users to choose from predefined topics.</w:t>
+      </w:r>
+    </w:p>
+    <w:p>
+      <w:pPr>
+        <w:pStyle w:val="ListParagraph"/>
         <w:numPr>
           <w:ilvl w:val="0"/>
-          <w:numId w:val="2"/>
+          <w:numId w:val="29"/>
         </w:numPr>
       </w:pPr>
       <w:r>
@@ -385,9 +383,10 @@
     </w:p>
     <w:p>
       <w:pPr>
+        <w:pStyle w:val="ListParagraph"/>
         <w:numPr>
           <w:ilvl w:val="0"/>
-          <w:numId w:val="2"/>
+          <w:numId w:val="29"/>
         </w:numPr>
       </w:pPr>
       <w:r>
@@ -397,9 +396,13 @@
     <w:p>
       <w:pPr>
         <w:pStyle w:val="Heading2"/>
-      </w:pPr>
-      <w:r>
-        <w:t xml:space="preserve"> 1.5 References</w:t>
+        <w:numPr>
+          <w:ilvl w:val="1"/>
+          <w:numId w:val="30"/>
+        </w:numPr>
+      </w:pPr>
+      <w:r>
+        <w:t>References</w:t>
       </w:r>
     </w:p>
     <w:p>
@@ -415,8 +418,16 @@
       </w:r>
       <w:proofErr w:type="spellEnd"/>
       <w:r>
-        <w:t xml:space="preserve"> Documentation – https://docs.streamlit.io</w:t>
-      </w:r>
+        <w:t xml:space="preserve"> Documentation – </w:t>
+      </w:r>
+      <w:hyperlink r:id="rId5" w:history="1">
+        <w:r>
+          <w:rPr>
+            <w:rStyle w:val="Hyperlink"/>
+          </w:rPr>
+          <w:t>https://docs.streamlit.io</w:t>
+        </w:r>
+      </w:hyperlink>
     </w:p>
     <w:p>
       <w:pPr>
@@ -428,7 +439,7 @@
       <w:r>
         <w:t xml:space="preserve">OpenAI API Documentation – </w:t>
       </w:r>
-      <w:hyperlink r:id="rId5" w:tgtFrame="_new" w:history="1">
+      <w:hyperlink r:id="rId6" w:tgtFrame="_new" w:history="1">
         <w:r>
           <w:rPr>
             <w:rStyle w:val="Hyperlink"/>
@@ -539,9 +550,13 @@
     <w:p>
       <w:pPr>
         <w:pStyle w:val="Heading2"/>
-      </w:pPr>
-      <w:r>
-        <w:t>2.2 Product Features</w:t>
+        <w:numPr>
+          <w:ilvl w:val="1"/>
+          <w:numId w:val="31"/>
+        </w:numPr>
+      </w:pPr>
+      <w:r>
+        <w:t>Product Features</w:t>
       </w:r>
     </w:p>
     <w:p>
@@ -563,18 +578,7 @@
         </w:numPr>
       </w:pPr>
       <w:r>
-        <w:t>Topic selection from a predefined list or custom input.</w:t>
-      </w:r>
-    </w:p>
-    <w:p>
-      <w:pPr>
-        <w:numPr>
-          <w:ilvl w:val="0"/>
-          <w:numId w:val="5"/>
-        </w:numPr>
-      </w:pPr>
-      <w:r>
-        <w:t>Document upload for context-based question generation.</w:t>
+        <w:t>Topic selection from a predefined list.</w:t>
       </w:r>
     </w:p>
     <w:p>
@@ -765,7 +769,6 @@
         <w:pStyle w:val="Heading2"/>
       </w:pPr>
       <w:r>
-        <w:lastRenderedPageBreak/>
         <w:t>2.5 Design and Implementation Constraints</w:t>
       </w:r>
     </w:p>
@@ -788,6 +791,7 @@
         </w:numPr>
       </w:pPr>
       <w:r>
+        <w:lastRenderedPageBreak/>
         <w:t>LLM API usage is dependent on available credits and latency.</w:t>
       </w:r>
     </w:p>
@@ -835,17 +839,6 @@
       </w:pPr>
       <w:r>
         <w:t>API key for LLM service is available and valid.</w:t>
-      </w:r>
-    </w:p>
-    <w:p>
-      <w:pPr>
-        <w:numPr>
-          <w:ilvl w:val="0"/>
-          <w:numId w:val="9"/>
-        </w:numPr>
-      </w:pPr>
-      <w:r>
-        <w:t>Uploaded documents are in supported formats (TXT, PDF with OCR).</w:t>
       </w:r>
     </w:p>
     <w:p>
@@ -897,298 +890,266 @@
       </w:r>
     </w:p>
     <w:p>
+      <w:r>
+        <w:t>User selects a predefined topic → System generates a quiz → User answers questions → System provides feedback.</w:t>
+      </w:r>
+    </w:p>
+    <w:p>
+      <w:r>
+        <w:t>User completes quiz → System recommends study materials and practice tasks.</w:t>
+      </w:r>
+    </w:p>
+    <w:p>
+      <w:pPr>
+        <w:pStyle w:val="Heading2"/>
+      </w:pPr>
+      <w:r>
+        <w:t>Functional Requirements</w:t>
+      </w:r>
+    </w:p>
+    <w:p>
+      <w:r>
+        <w:rPr>
+          <w:b/>
+          <w:bCs/>
+        </w:rPr>
+        <w:t>FR-1: User Greeting and Level Input</w:t>
+      </w:r>
+    </w:p>
+    <w:p>
       <w:pPr>
         <w:numPr>
           <w:ilvl w:val="0"/>
-          <w:numId w:val="10"/>
+          <w:numId w:val="33"/>
         </w:numPr>
       </w:pPr>
       <w:r>
-        <w:t>User selects or inputs a topic → System generates a quiz → User answers questions → System provides feedback.</w:t>
+        <w:t>The system shall greet the user upon opening the application.</w:t>
       </w:r>
     </w:p>
     <w:p>
       <w:pPr>
         <w:numPr>
           <w:ilvl w:val="0"/>
-          <w:numId w:val="10"/>
+          <w:numId w:val="33"/>
         </w:numPr>
       </w:pPr>
       <w:r>
-        <w:t>User uploads study material → System extracts key concepts → Generates quiz based on the content.</w:t>
+        <w:t>The user shall provide their self-assessed understanding level (Beginner, Intermediate, Advanced).</w:t>
       </w:r>
     </w:p>
     <w:p>
       <w:pPr>
         <w:numPr>
           <w:ilvl w:val="0"/>
-          <w:numId w:val="10"/>
+          <w:numId w:val="33"/>
         </w:numPr>
       </w:pPr>
       <w:r>
-        <w:t>User completes quiz → System recommends study materials and practice tasks.</w:t>
-      </w:r>
-    </w:p>
-    <w:p>
-      <w:pPr>
-        <w:pStyle w:val="Heading2"/>
-      </w:pPr>
-      <w:r>
-        <w:t>Functional Requirements</w:t>
-      </w:r>
-    </w:p>
-    <w:p>
-      <w:r>
-        <w:t>FR-1: User Greeting and Level Input</w:t>
+        <w:t>The system shall store this information for customizing quizzes and recommendations.</w:t>
+      </w:r>
+    </w:p>
+    <w:p>
+      <w:r>
+        <w:rPr>
+          <w:b/>
+          <w:bCs/>
+        </w:rPr>
+        <w:t>FR-2: Topic Selection</w:t>
       </w:r>
     </w:p>
     <w:p>
       <w:pPr>
         <w:numPr>
           <w:ilvl w:val="0"/>
-          <w:numId w:val="20"/>
+          <w:numId w:val="34"/>
         </w:numPr>
       </w:pPr>
       <w:r>
-        <w:t>The system shall greet the user upon opening the application.</w:t>
+        <w:t xml:space="preserve">The system </w:t>
+      </w:r>
+      <w:proofErr w:type="gramStart"/>
+      <w:r>
+        <w:t>shall</w:t>
+      </w:r>
+      <w:proofErr w:type="gramEnd"/>
+      <w:r>
+        <w:t xml:space="preserve"> allow users to select from a predefined list of topics.</w:t>
+      </w:r>
+    </w:p>
+    <w:p>
+      <w:r>
+        <w:rPr>
+          <w:b/>
+          <w:bCs/>
+        </w:rPr>
+        <w:t>FR-3: Quiz Generation</w:t>
       </w:r>
     </w:p>
     <w:p>
       <w:pPr>
         <w:numPr>
           <w:ilvl w:val="0"/>
-          <w:numId w:val="20"/>
+          <w:numId w:val="35"/>
         </w:numPr>
       </w:pPr>
       <w:r>
-        <w:t>The user shall provide their self-assessed understanding level (Beginner, Intermediate, Advanced).</w:t>
+        <w:t>The system shall generate multiple-choice questions per topic.</w:t>
       </w:r>
     </w:p>
     <w:p>
       <w:pPr>
         <w:numPr>
           <w:ilvl w:val="0"/>
-          <w:numId w:val="20"/>
+          <w:numId w:val="35"/>
         </w:numPr>
       </w:pPr>
       <w:r>
-        <w:t>The system shall store this information for customizing quizzes and recommendations.</w:t>
-      </w:r>
-    </w:p>
-    <w:p>
-      <w:r>
-        <w:t>FR-2: Topic Selection and Input</w:t>
+        <w:t xml:space="preserve">The questions shall be dynamically generated by the selected LLM (Google Gemini or </w:t>
+      </w:r>
+      <w:proofErr w:type="spellStart"/>
+      <w:r>
+        <w:t>Groq</w:t>
+      </w:r>
+      <w:proofErr w:type="spellEnd"/>
+      <w:r>
+        <w:t>).</w:t>
       </w:r>
     </w:p>
     <w:p>
       <w:pPr>
         <w:numPr>
           <w:ilvl w:val="0"/>
-          <w:numId w:val="21"/>
+          <w:numId w:val="35"/>
         </w:numPr>
       </w:pPr>
       <w:r>
-        <w:t xml:space="preserve">The system </w:t>
+        <w:t xml:space="preserve">Each question shall include </w:t>
       </w:r>
       <w:proofErr w:type="gramStart"/>
       <w:r>
-        <w:t>shall</w:t>
+        <w:t>four answer</w:t>
       </w:r>
       <w:proofErr w:type="gramEnd"/>
       <w:r>
-        <w:t xml:space="preserve"> allow users to select from a predefined list of topics.</w:t>
+        <w:t xml:space="preserve"> options and one correct answer.</w:t>
+      </w:r>
+    </w:p>
+    <w:p>
+      <w:r>
+        <w:rPr>
+          <w:b/>
+          <w:bCs/>
+        </w:rPr>
+        <w:t>FR-4: Quiz Interaction</w:t>
       </w:r>
     </w:p>
     <w:p>
       <w:pPr>
         <w:numPr>
           <w:ilvl w:val="0"/>
-          <w:numId w:val="21"/>
+          <w:numId w:val="36"/>
         </w:numPr>
       </w:pPr>
       <w:r>
-        <w:t>The system shall allow users to input a custom topic not in the list.</w:t>
+        <w:t xml:space="preserve">The system </w:t>
+      </w:r>
+      <w:proofErr w:type="gramStart"/>
+      <w:r>
+        <w:t>shall</w:t>
+      </w:r>
+      <w:proofErr w:type="gramEnd"/>
+      <w:r>
+        <w:t xml:space="preserve"> display questions with selectable radio buttons for answers.</w:t>
+      </w:r>
+    </w:p>
+    <w:p>
+      <w:r>
+        <w:rPr>
+          <w:b/>
+          <w:bCs/>
+        </w:rPr>
+        <w:t>FR-5: Feedback and Scoring</w:t>
       </w:r>
     </w:p>
     <w:p>
       <w:pPr>
         <w:numPr>
           <w:ilvl w:val="0"/>
-          <w:numId w:val="21"/>
+          <w:numId w:val="37"/>
         </w:numPr>
       </w:pPr>
       <w:r>
-        <w:t xml:space="preserve">The system shall accept uploaded study materials in supported </w:t>
+        <w:t xml:space="preserve">The system </w:t>
       </w:r>
       <w:proofErr w:type="gramStart"/>
       <w:r>
-        <w:t>formats (.</w:t>
+        <w:t>shall</w:t>
       </w:r>
       <w:proofErr w:type="gramEnd"/>
       <w:r>
-        <w:t>txt, .md, .csv).</w:t>
-      </w:r>
-    </w:p>
-    <w:p>
-      <w:r>
-        <w:t>FR-3: Quiz Generation</w:t>
+        <w:t xml:space="preserve"> evaluate user responses immediately after submission.</w:t>
       </w:r>
     </w:p>
     <w:p>
       <w:pPr>
         <w:numPr>
           <w:ilvl w:val="0"/>
-          <w:numId w:val="22"/>
+          <w:numId w:val="37"/>
         </w:numPr>
       </w:pPr>
       <w:r>
-        <w:t>The system shall generate multiple-choice questions per topic.</w:t>
+        <w:t>The system shall display correct/incorrect answers with explanations.</w:t>
       </w:r>
     </w:p>
     <w:p>
       <w:pPr>
         <w:numPr>
           <w:ilvl w:val="0"/>
-          <w:numId w:val="22"/>
+          <w:numId w:val="37"/>
         </w:numPr>
       </w:pPr>
       <w:r>
-        <w:t>T</w:t>
-      </w:r>
-      <w:r>
-        <w:t xml:space="preserve">he questions shall be dynamically generated by the selected LLM (Google Gemini or </w:t>
-      </w:r>
-      <w:proofErr w:type="spellStart"/>
-      <w:r>
-        <w:t>Groq</w:t>
-      </w:r>
-      <w:proofErr w:type="spellEnd"/>
-      <w:r>
-        <w:t>).</w:t>
+        <w:t>The system shall calculate a total score and highlight weak areas.</w:t>
+      </w:r>
+    </w:p>
+    <w:p>
+      <w:r>
+        <w:rPr>
+          <w:b/>
+          <w:bCs/>
+        </w:rPr>
+        <w:t>FR-6: Recommendation Generation</w:t>
       </w:r>
     </w:p>
     <w:p>
       <w:pPr>
         <w:numPr>
           <w:ilvl w:val="0"/>
-          <w:numId w:val="22"/>
+          <w:numId w:val="38"/>
         </w:numPr>
       </w:pPr>
       <w:r>
-        <w:t xml:space="preserve">Each question shall include </w:t>
-      </w:r>
-      <w:proofErr w:type="gramStart"/>
-      <w:r>
-        <w:t>four answer</w:t>
-      </w:r>
-      <w:proofErr w:type="gramEnd"/>
-      <w:r>
-        <w:t xml:space="preserve"> options and one correct answer.</w:t>
-      </w:r>
-    </w:p>
-    <w:p>
-      <w:r>
-        <w:t>FR-4: Quiz Interaction</w:t>
+        <w:lastRenderedPageBreak/>
+        <w:t>Based on quiz performance, the system shall generate a personalized study plan.</w:t>
       </w:r>
     </w:p>
     <w:p>
       <w:pPr>
         <w:numPr>
           <w:ilvl w:val="0"/>
-          <w:numId w:val="23"/>
+          <w:numId w:val="38"/>
         </w:numPr>
       </w:pPr>
       <w:r>
-        <w:t xml:space="preserve">The system </w:t>
-      </w:r>
-      <w:proofErr w:type="gramStart"/>
-      <w:r>
-        <w:t>shall</w:t>
-      </w:r>
-      <w:proofErr w:type="gramEnd"/>
-      <w:r>
-        <w:t xml:space="preserve"> display questions with selectable radio buttons for answers.</w:t>
-      </w:r>
-    </w:p>
-    <w:p>
-      <w:r>
-        <w:t>FR-5: Feedback and Scoring</w:t>
+        <w:t>The system shall suggest additional practice tasks or resources for improvement.</w:t>
       </w:r>
     </w:p>
     <w:p>
       <w:pPr>
         <w:numPr>
           <w:ilvl w:val="0"/>
-          <w:numId w:val="24"/>
-        </w:numPr>
-      </w:pPr>
-      <w:r>
-        <w:lastRenderedPageBreak/>
-        <w:t xml:space="preserve">The system </w:t>
-      </w:r>
-      <w:proofErr w:type="gramStart"/>
-      <w:r>
-        <w:t>shall</w:t>
-      </w:r>
-      <w:proofErr w:type="gramEnd"/>
-      <w:r>
-        <w:t xml:space="preserve"> evaluate user responses immediately after submission.</w:t>
-      </w:r>
-    </w:p>
-    <w:p>
-      <w:pPr>
-        <w:numPr>
-          <w:ilvl w:val="0"/>
-          <w:numId w:val="24"/>
-        </w:numPr>
-      </w:pPr>
-      <w:r>
-        <w:t>The system shall display correct/incorrect answers with explanations.</w:t>
-      </w:r>
-    </w:p>
-    <w:p>
-      <w:pPr>
-        <w:numPr>
-          <w:ilvl w:val="0"/>
-          <w:numId w:val="24"/>
-        </w:numPr>
-      </w:pPr>
-      <w:r>
-        <w:t>The system shall calculate a total score and highlight weak areas.</w:t>
-      </w:r>
-    </w:p>
-    <w:p>
-      <w:r>
-        <w:t>FR-6: Recommendation Generation</w:t>
-      </w:r>
-    </w:p>
-    <w:p>
-      <w:pPr>
-        <w:numPr>
-          <w:ilvl w:val="0"/>
-          <w:numId w:val="25"/>
-        </w:numPr>
-      </w:pPr>
-      <w:r>
-        <w:t>Based on quiz performance, the system shall generate a personalized study plan.</w:t>
-      </w:r>
-    </w:p>
-    <w:p>
-      <w:pPr>
-        <w:numPr>
-          <w:ilvl w:val="0"/>
-          <w:numId w:val="25"/>
-        </w:numPr>
-      </w:pPr>
-      <w:r>
-        <w:t>The system shall suggest additional practice tasks or resources for improvement.</w:t>
-      </w:r>
-    </w:p>
-    <w:p>
-      <w:pPr>
-        <w:numPr>
-          <w:ilvl w:val="0"/>
-          <w:numId w:val="25"/>
+          <w:numId w:val="38"/>
         </w:numPr>
       </w:pPr>
       <w:r>
@@ -2120,6 +2081,155 @@
     </w:lvl>
   </w:abstractNum>
   <w:abstractNum w:abstractNumId="4" w15:restartNumberingAfterBreak="0">
+    <w:nsid w:val="19103076"/>
+    <w:multiLevelType w:val="multilevel"/>
+    <w:tmpl w:val="CD3AB0B4"/>
+    <w:lvl w:ilvl="0">
+      <w:start w:val="1"/>
+      <w:numFmt w:val="bullet"/>
+      <w:lvlText w:val=""/>
+      <w:lvlJc w:val="left"/>
+      <w:pPr>
+        <w:tabs>
+          <w:tab w:val="num" w:pos="720"/>
+        </w:tabs>
+        <w:ind w:left="720" w:hanging="360"/>
+      </w:pPr>
+      <w:rPr>
+        <w:rFonts w:ascii="Symbol" w:hAnsi="Symbol" w:hint="default"/>
+        <w:sz w:val="20"/>
+      </w:rPr>
+    </w:lvl>
+    <w:lvl w:ilvl="1" w:tentative="1">
+      <w:start w:val="1"/>
+      <w:numFmt w:val="bullet"/>
+      <w:lvlText w:val="o"/>
+      <w:lvlJc w:val="left"/>
+      <w:pPr>
+        <w:tabs>
+          <w:tab w:val="num" w:pos="1440"/>
+        </w:tabs>
+        <w:ind w:left="1440" w:hanging="360"/>
+      </w:pPr>
+      <w:rPr>
+        <w:rFonts w:ascii="Courier New" w:hAnsi="Courier New" w:hint="default"/>
+        <w:sz w:val="20"/>
+      </w:rPr>
+    </w:lvl>
+    <w:lvl w:ilvl="2" w:tentative="1">
+      <w:start w:val="1"/>
+      <w:numFmt w:val="bullet"/>
+      <w:lvlText w:val=""/>
+      <w:lvlJc w:val="left"/>
+      <w:pPr>
+        <w:tabs>
+          <w:tab w:val="num" w:pos="2160"/>
+        </w:tabs>
+        <w:ind w:left="2160" w:hanging="360"/>
+      </w:pPr>
+      <w:rPr>
+        <w:rFonts w:ascii="Wingdings" w:hAnsi="Wingdings" w:hint="default"/>
+        <w:sz w:val="20"/>
+      </w:rPr>
+    </w:lvl>
+    <w:lvl w:ilvl="3" w:tentative="1">
+      <w:start w:val="1"/>
+      <w:numFmt w:val="bullet"/>
+      <w:lvlText w:val=""/>
+      <w:lvlJc w:val="left"/>
+      <w:pPr>
+        <w:tabs>
+          <w:tab w:val="num" w:pos="2880"/>
+        </w:tabs>
+        <w:ind w:left="2880" w:hanging="360"/>
+      </w:pPr>
+      <w:rPr>
+        <w:rFonts w:ascii="Wingdings" w:hAnsi="Wingdings" w:hint="default"/>
+        <w:sz w:val="20"/>
+      </w:rPr>
+    </w:lvl>
+    <w:lvl w:ilvl="4" w:tentative="1">
+      <w:start w:val="1"/>
+      <w:numFmt w:val="bullet"/>
+      <w:lvlText w:val=""/>
+      <w:lvlJc w:val="left"/>
+      <w:pPr>
+        <w:tabs>
+          <w:tab w:val="num" w:pos="3600"/>
+        </w:tabs>
+        <w:ind w:left="3600" w:hanging="360"/>
+      </w:pPr>
+      <w:rPr>
+        <w:rFonts w:ascii="Wingdings" w:hAnsi="Wingdings" w:hint="default"/>
+        <w:sz w:val="20"/>
+      </w:rPr>
+    </w:lvl>
+    <w:lvl w:ilvl="5" w:tentative="1">
+      <w:start w:val="1"/>
+      <w:numFmt w:val="bullet"/>
+      <w:lvlText w:val=""/>
+      <w:lvlJc w:val="left"/>
+      <w:pPr>
+        <w:tabs>
+          <w:tab w:val="num" w:pos="4320"/>
+        </w:tabs>
+        <w:ind w:left="4320" w:hanging="360"/>
+      </w:pPr>
+      <w:rPr>
+        <w:rFonts w:ascii="Wingdings" w:hAnsi="Wingdings" w:hint="default"/>
+        <w:sz w:val="20"/>
+      </w:rPr>
+    </w:lvl>
+    <w:lvl w:ilvl="6" w:tentative="1">
+      <w:start w:val="1"/>
+      <w:numFmt w:val="bullet"/>
+      <w:lvlText w:val=""/>
+      <w:lvlJc w:val="left"/>
+      <w:pPr>
+        <w:tabs>
+          <w:tab w:val="num" w:pos="5040"/>
+        </w:tabs>
+        <w:ind w:left="5040" w:hanging="360"/>
+      </w:pPr>
+      <w:rPr>
+        <w:rFonts w:ascii="Wingdings" w:hAnsi="Wingdings" w:hint="default"/>
+        <w:sz w:val="20"/>
+      </w:rPr>
+    </w:lvl>
+    <w:lvl w:ilvl="7" w:tentative="1">
+      <w:start w:val="1"/>
+      <w:numFmt w:val="bullet"/>
+      <w:lvlText w:val=""/>
+      <w:lvlJc w:val="left"/>
+      <w:pPr>
+        <w:tabs>
+          <w:tab w:val="num" w:pos="5760"/>
+        </w:tabs>
+        <w:ind w:left="5760" w:hanging="360"/>
+      </w:pPr>
+      <w:rPr>
+        <w:rFonts w:ascii="Wingdings" w:hAnsi="Wingdings" w:hint="default"/>
+        <w:sz w:val="20"/>
+      </w:rPr>
+    </w:lvl>
+    <w:lvl w:ilvl="8" w:tentative="1">
+      <w:start w:val="1"/>
+      <w:numFmt w:val="bullet"/>
+      <w:lvlText w:val=""/>
+      <w:lvlJc w:val="left"/>
+      <w:pPr>
+        <w:tabs>
+          <w:tab w:val="num" w:pos="6480"/>
+        </w:tabs>
+        <w:ind w:left="6480" w:hanging="360"/>
+      </w:pPr>
+      <w:rPr>
+        <w:rFonts w:ascii="Wingdings" w:hAnsi="Wingdings" w:hint="default"/>
+        <w:sz w:val="20"/>
+      </w:rPr>
+    </w:lvl>
+  </w:abstractNum>
+  <w:abstractNum w:abstractNumId="5" w15:restartNumberingAfterBreak="0">
     <w:nsid w:val="1DC24AC7"/>
     <w:multiLevelType w:val="multilevel"/>
     <w:tmpl w:val="F4E6C3DC"/>
@@ -2268,7 +2378,7 @@
       </w:rPr>
     </w:lvl>
   </w:abstractNum>
-  <w:abstractNum w:abstractNumId="5" w15:restartNumberingAfterBreak="0">
+  <w:abstractNum w:abstractNumId="6" w15:restartNumberingAfterBreak="0">
     <w:nsid w:val="1E3B7588"/>
     <w:multiLevelType w:val="multilevel"/>
     <w:tmpl w:val="43407974"/>
@@ -2417,7 +2527,7 @@
       </w:rPr>
     </w:lvl>
   </w:abstractNum>
-  <w:abstractNum w:abstractNumId="6" w15:restartNumberingAfterBreak="0">
+  <w:abstractNum w:abstractNumId="7" w15:restartNumberingAfterBreak="0">
     <w:nsid w:val="22FC566F"/>
     <w:multiLevelType w:val="multilevel"/>
     <w:tmpl w:val="3294A042"/>
@@ -2566,7 +2676,7 @@
       </w:rPr>
     </w:lvl>
   </w:abstractNum>
-  <w:abstractNum w:abstractNumId="7" w15:restartNumberingAfterBreak="0">
+  <w:abstractNum w:abstractNumId="8" w15:restartNumberingAfterBreak="0">
     <w:nsid w:val="235F2C36"/>
     <w:multiLevelType w:val="multilevel"/>
     <w:tmpl w:val="B7FCDF98"/>
@@ -2715,7 +2825,120 @@
       </w:rPr>
     </w:lvl>
   </w:abstractNum>
-  <w:abstractNum w:abstractNumId="8" w15:restartNumberingAfterBreak="0">
+  <w:abstractNum w:abstractNumId="9" w15:restartNumberingAfterBreak="0">
+    <w:nsid w:val="24FA39B0"/>
+    <w:multiLevelType w:val="multilevel"/>
+    <w:tmpl w:val="89AC1DB0"/>
+    <w:lvl w:ilvl="0">
+      <w:start w:val="2"/>
+      <w:numFmt w:val="decimal"/>
+      <w:lvlText w:val="%1"/>
+      <w:lvlJc w:val="left"/>
+      <w:pPr>
+        <w:ind w:left="375" w:hanging="375"/>
+      </w:pPr>
+      <w:rPr>
+        <w:rFonts w:hint="default"/>
+      </w:rPr>
+    </w:lvl>
+    <w:lvl w:ilvl="1">
+      <w:start w:val="2"/>
+      <w:numFmt w:val="decimal"/>
+      <w:lvlText w:val="%1.%2"/>
+      <w:lvlJc w:val="left"/>
+      <w:pPr>
+        <w:ind w:left="375" w:hanging="375"/>
+      </w:pPr>
+      <w:rPr>
+        <w:rFonts w:hint="default"/>
+      </w:rPr>
+    </w:lvl>
+    <w:lvl w:ilvl="2">
+      <w:start w:val="1"/>
+      <w:numFmt w:val="decimal"/>
+      <w:lvlText w:val="%1.%2.%3"/>
+      <w:lvlJc w:val="left"/>
+      <w:pPr>
+        <w:ind w:left="720" w:hanging="720"/>
+      </w:pPr>
+      <w:rPr>
+        <w:rFonts w:hint="default"/>
+      </w:rPr>
+    </w:lvl>
+    <w:lvl w:ilvl="3">
+      <w:start w:val="1"/>
+      <w:numFmt w:val="decimal"/>
+      <w:lvlText w:val="%1.%2.%3.%4"/>
+      <w:lvlJc w:val="left"/>
+      <w:pPr>
+        <w:ind w:left="720" w:hanging="720"/>
+      </w:pPr>
+      <w:rPr>
+        <w:rFonts w:hint="default"/>
+      </w:rPr>
+    </w:lvl>
+    <w:lvl w:ilvl="4">
+      <w:start w:val="1"/>
+      <w:numFmt w:val="decimal"/>
+      <w:lvlText w:val="%1.%2.%3.%4.%5"/>
+      <w:lvlJc w:val="left"/>
+      <w:pPr>
+        <w:ind w:left="1080" w:hanging="1080"/>
+      </w:pPr>
+      <w:rPr>
+        <w:rFonts w:hint="default"/>
+      </w:rPr>
+    </w:lvl>
+    <w:lvl w:ilvl="5">
+      <w:start w:val="1"/>
+      <w:numFmt w:val="decimal"/>
+      <w:lvlText w:val="%1.%2.%3.%4.%5.%6"/>
+      <w:lvlJc w:val="left"/>
+      <w:pPr>
+        <w:ind w:left="1080" w:hanging="1080"/>
+      </w:pPr>
+      <w:rPr>
+        <w:rFonts w:hint="default"/>
+      </w:rPr>
+    </w:lvl>
+    <w:lvl w:ilvl="6">
+      <w:start w:val="1"/>
+      <w:numFmt w:val="decimal"/>
+      <w:lvlText w:val="%1.%2.%3.%4.%5.%6.%7"/>
+      <w:lvlJc w:val="left"/>
+      <w:pPr>
+        <w:ind w:left="1440" w:hanging="1440"/>
+      </w:pPr>
+      <w:rPr>
+        <w:rFonts w:hint="default"/>
+      </w:rPr>
+    </w:lvl>
+    <w:lvl w:ilvl="7">
+      <w:start w:val="1"/>
+      <w:numFmt w:val="decimal"/>
+      <w:lvlText w:val="%1.%2.%3.%4.%5.%6.%7.%8"/>
+      <w:lvlJc w:val="left"/>
+      <w:pPr>
+        <w:ind w:left="1440" w:hanging="1440"/>
+      </w:pPr>
+      <w:rPr>
+        <w:rFonts w:hint="default"/>
+      </w:rPr>
+    </w:lvl>
+    <w:lvl w:ilvl="8">
+      <w:start w:val="1"/>
+      <w:numFmt w:val="decimal"/>
+      <w:lvlText w:val="%1.%2.%3.%4.%5.%6.%7.%8.%9"/>
+      <w:lvlJc w:val="left"/>
+      <w:pPr>
+        <w:ind w:left="1800" w:hanging="1800"/>
+      </w:pPr>
+      <w:rPr>
+        <w:rFonts w:hint="default"/>
+      </w:rPr>
+    </w:lvl>
+  </w:abstractNum>
+  <w:abstractNum w:abstractNumId="10" w15:restartNumberingAfterBreak="0">
     <w:nsid w:val="29D05B71"/>
     <w:multiLevelType w:val="multilevel"/>
     <w:tmpl w:val="B066F098"/>
@@ -2864,7 +3087,156 @@
       </w:rPr>
     </w:lvl>
   </w:abstractNum>
-  <w:abstractNum w:abstractNumId="9" w15:restartNumberingAfterBreak="0">
+  <w:abstractNum w:abstractNumId="11" w15:restartNumberingAfterBreak="0">
+    <w:nsid w:val="2A314298"/>
+    <w:multiLevelType w:val="multilevel"/>
+    <w:tmpl w:val="E82C91F6"/>
+    <w:lvl w:ilvl="0">
+      <w:start w:val="1"/>
+      <w:numFmt w:val="bullet"/>
+      <w:lvlText w:val=""/>
+      <w:lvlJc w:val="left"/>
+      <w:pPr>
+        <w:tabs>
+          <w:tab w:val="num" w:pos="720"/>
+        </w:tabs>
+        <w:ind w:left="720" w:hanging="360"/>
+      </w:pPr>
+      <w:rPr>
+        <w:rFonts w:ascii="Symbol" w:hAnsi="Symbol" w:hint="default"/>
+        <w:sz w:val="20"/>
+      </w:rPr>
+    </w:lvl>
+    <w:lvl w:ilvl="1" w:tentative="1">
+      <w:start w:val="1"/>
+      <w:numFmt w:val="bullet"/>
+      <w:lvlText w:val="o"/>
+      <w:lvlJc w:val="left"/>
+      <w:pPr>
+        <w:tabs>
+          <w:tab w:val="num" w:pos="1440"/>
+        </w:tabs>
+        <w:ind w:left="1440" w:hanging="360"/>
+      </w:pPr>
+      <w:rPr>
+        <w:rFonts w:ascii="Courier New" w:hAnsi="Courier New" w:hint="default"/>
+        <w:sz w:val="20"/>
+      </w:rPr>
+    </w:lvl>
+    <w:lvl w:ilvl="2" w:tentative="1">
+      <w:start w:val="1"/>
+      <w:numFmt w:val="bullet"/>
+      <w:lvlText w:val=""/>
+      <w:lvlJc w:val="left"/>
+      <w:pPr>
+        <w:tabs>
+          <w:tab w:val="num" w:pos="2160"/>
+        </w:tabs>
+        <w:ind w:left="2160" w:hanging="360"/>
+      </w:pPr>
+      <w:rPr>
+        <w:rFonts w:ascii="Wingdings" w:hAnsi="Wingdings" w:hint="default"/>
+        <w:sz w:val="20"/>
+      </w:rPr>
+    </w:lvl>
+    <w:lvl w:ilvl="3" w:tentative="1">
+      <w:start w:val="1"/>
+      <w:numFmt w:val="bullet"/>
+      <w:lvlText w:val=""/>
+      <w:lvlJc w:val="left"/>
+      <w:pPr>
+        <w:tabs>
+          <w:tab w:val="num" w:pos="2880"/>
+        </w:tabs>
+        <w:ind w:left="2880" w:hanging="360"/>
+      </w:pPr>
+      <w:rPr>
+        <w:rFonts w:ascii="Wingdings" w:hAnsi="Wingdings" w:hint="default"/>
+        <w:sz w:val="20"/>
+      </w:rPr>
+    </w:lvl>
+    <w:lvl w:ilvl="4" w:tentative="1">
+      <w:start w:val="1"/>
+      <w:numFmt w:val="bullet"/>
+      <w:lvlText w:val=""/>
+      <w:lvlJc w:val="left"/>
+      <w:pPr>
+        <w:tabs>
+          <w:tab w:val="num" w:pos="3600"/>
+        </w:tabs>
+        <w:ind w:left="3600" w:hanging="360"/>
+      </w:pPr>
+      <w:rPr>
+        <w:rFonts w:ascii="Wingdings" w:hAnsi="Wingdings" w:hint="default"/>
+        <w:sz w:val="20"/>
+      </w:rPr>
+    </w:lvl>
+    <w:lvl w:ilvl="5" w:tentative="1">
+      <w:start w:val="1"/>
+      <w:numFmt w:val="bullet"/>
+      <w:lvlText w:val=""/>
+      <w:lvlJc w:val="left"/>
+      <w:pPr>
+        <w:tabs>
+          <w:tab w:val="num" w:pos="4320"/>
+        </w:tabs>
+        <w:ind w:left="4320" w:hanging="360"/>
+      </w:pPr>
+      <w:rPr>
+        <w:rFonts w:ascii="Wingdings" w:hAnsi="Wingdings" w:hint="default"/>
+        <w:sz w:val="20"/>
+      </w:rPr>
+    </w:lvl>
+    <w:lvl w:ilvl="6" w:tentative="1">
+      <w:start w:val="1"/>
+      <w:numFmt w:val="bullet"/>
+      <w:lvlText w:val=""/>
+      <w:lvlJc w:val="left"/>
+      <w:pPr>
+        <w:tabs>
+          <w:tab w:val="num" w:pos="5040"/>
+        </w:tabs>
+        <w:ind w:left="5040" w:hanging="360"/>
+      </w:pPr>
+      <w:rPr>
+        <w:rFonts w:ascii="Wingdings" w:hAnsi="Wingdings" w:hint="default"/>
+        <w:sz w:val="20"/>
+      </w:rPr>
+    </w:lvl>
+    <w:lvl w:ilvl="7" w:tentative="1">
+      <w:start w:val="1"/>
+      <w:numFmt w:val="bullet"/>
+      <w:lvlText w:val=""/>
+      <w:lvlJc w:val="left"/>
+      <w:pPr>
+        <w:tabs>
+          <w:tab w:val="num" w:pos="5760"/>
+        </w:tabs>
+        <w:ind w:left="5760" w:hanging="360"/>
+      </w:pPr>
+      <w:rPr>
+        <w:rFonts w:ascii="Wingdings" w:hAnsi="Wingdings" w:hint="default"/>
+        <w:sz w:val="20"/>
+      </w:rPr>
+    </w:lvl>
+    <w:lvl w:ilvl="8" w:tentative="1">
+      <w:start w:val="1"/>
+      <w:numFmt w:val="bullet"/>
+      <w:lvlText w:val=""/>
+      <w:lvlJc w:val="left"/>
+      <w:pPr>
+        <w:tabs>
+          <w:tab w:val="num" w:pos="6480"/>
+        </w:tabs>
+        <w:ind w:left="6480" w:hanging="360"/>
+      </w:pPr>
+      <w:rPr>
+        <w:rFonts w:ascii="Wingdings" w:hAnsi="Wingdings" w:hint="default"/>
+        <w:sz w:val="20"/>
+      </w:rPr>
+    </w:lvl>
+  </w:abstractNum>
+  <w:abstractNum w:abstractNumId="12" w15:restartNumberingAfterBreak="0">
     <w:nsid w:val="2A9C4BC5"/>
     <w:multiLevelType w:val="multilevel"/>
     <w:tmpl w:val="27F69126"/>
@@ -3013,7 +3385,7 @@
       </w:rPr>
     </w:lvl>
   </w:abstractNum>
-  <w:abstractNum w:abstractNumId="10" w15:restartNumberingAfterBreak="0">
+  <w:abstractNum w:abstractNumId="13" w15:restartNumberingAfterBreak="0">
     <w:nsid w:val="2B243AB3"/>
     <w:multiLevelType w:val="multilevel"/>
     <w:tmpl w:val="48AC6A22"/>
@@ -3162,7 +3534,7 @@
       </w:rPr>
     </w:lvl>
   </w:abstractNum>
-  <w:abstractNum w:abstractNumId="11" w15:restartNumberingAfterBreak="0">
+  <w:abstractNum w:abstractNumId="14" w15:restartNumberingAfterBreak="0">
     <w:nsid w:val="333E1125"/>
     <w:multiLevelType w:val="multilevel"/>
     <w:tmpl w:val="CF4AE4B4"/>
@@ -3275,7 +3647,7 @@
       </w:pPr>
     </w:lvl>
   </w:abstractNum>
-  <w:abstractNum w:abstractNumId="12" w15:restartNumberingAfterBreak="0">
+  <w:abstractNum w:abstractNumId="15" w15:restartNumberingAfterBreak="0">
     <w:nsid w:val="3448654E"/>
     <w:multiLevelType w:val="multilevel"/>
     <w:tmpl w:val="6EE6E67C"/>
@@ -3424,7 +3796,7 @@
       </w:rPr>
     </w:lvl>
   </w:abstractNum>
-  <w:abstractNum w:abstractNumId="13" w15:restartNumberingAfterBreak="0">
+  <w:abstractNum w:abstractNumId="16" w15:restartNumberingAfterBreak="0">
     <w:nsid w:val="39622DF3"/>
     <w:multiLevelType w:val="multilevel"/>
     <w:tmpl w:val="EAF094F2"/>
@@ -3573,7 +3945,119 @@
       </w:rPr>
     </w:lvl>
   </w:abstractNum>
-  <w:abstractNum w:abstractNumId="14" w15:restartNumberingAfterBreak="0">
+  <w:abstractNum w:abstractNumId="17" w15:restartNumberingAfterBreak="0">
+    <w:nsid w:val="3A1A493A"/>
+    <w:multiLevelType w:val="hybridMultilevel"/>
+    <w:tmpl w:val="44F49728"/>
+    <w:lvl w:ilvl="0" w:tplc="00D4475E">
+      <w:numFmt w:val="bullet"/>
+      <w:lvlText w:val="-"/>
+      <w:lvlJc w:val="left"/>
+      <w:pPr>
+        <w:ind w:left="720" w:hanging="360"/>
+      </w:pPr>
+      <w:rPr>
+        <w:rFonts w:ascii="Times New Roman" w:eastAsiaTheme="minorHAnsi" w:hAnsi="Times New Roman" w:cs="Times New Roman" w:hint="default"/>
+      </w:rPr>
+    </w:lvl>
+    <w:lvl w:ilvl="1" w:tplc="04090003" w:tentative="1">
+      <w:start w:val="1"/>
+      <w:numFmt w:val="bullet"/>
+      <w:lvlText w:val="o"/>
+      <w:lvlJc w:val="left"/>
+      <w:pPr>
+        <w:ind w:left="1440" w:hanging="360"/>
+      </w:pPr>
+      <w:rPr>
+        <w:rFonts w:ascii="Courier New" w:hAnsi="Courier New" w:cs="Courier New" w:hint="default"/>
+      </w:rPr>
+    </w:lvl>
+    <w:lvl w:ilvl="2" w:tplc="04090005" w:tentative="1">
+      <w:start w:val="1"/>
+      <w:numFmt w:val="bullet"/>
+      <w:lvlText w:val=""/>
+      <w:lvlJc w:val="left"/>
+      <w:pPr>
+        <w:ind w:left="2160" w:hanging="360"/>
+      </w:pPr>
+      <w:rPr>
+        <w:rFonts w:ascii="Wingdings" w:hAnsi="Wingdings" w:hint="default"/>
+      </w:rPr>
+    </w:lvl>
+    <w:lvl w:ilvl="3" w:tplc="04090001" w:tentative="1">
+      <w:start w:val="1"/>
+      <w:numFmt w:val="bullet"/>
+      <w:lvlText w:val=""/>
+      <w:lvlJc w:val="left"/>
+      <w:pPr>
+        <w:ind w:left="2880" w:hanging="360"/>
+      </w:pPr>
+      <w:rPr>
+        <w:rFonts w:ascii="Symbol" w:hAnsi="Symbol" w:hint="default"/>
+      </w:rPr>
+    </w:lvl>
+    <w:lvl w:ilvl="4" w:tplc="04090003" w:tentative="1">
+      <w:start w:val="1"/>
+      <w:numFmt w:val="bullet"/>
+      <w:lvlText w:val="o"/>
+      <w:lvlJc w:val="left"/>
+      <w:pPr>
+        <w:ind w:left="3600" w:hanging="360"/>
+      </w:pPr>
+      <w:rPr>
+        <w:rFonts w:ascii="Courier New" w:hAnsi="Courier New" w:cs="Courier New" w:hint="default"/>
+      </w:rPr>
+    </w:lvl>
+    <w:lvl w:ilvl="5" w:tplc="04090005" w:tentative="1">
+      <w:start w:val="1"/>
+      <w:numFmt w:val="bullet"/>
+      <w:lvlText w:val=""/>
+      <w:lvlJc w:val="left"/>
+      <w:pPr>
+        <w:ind w:left="4320" w:hanging="360"/>
+      </w:pPr>
+      <w:rPr>
+        <w:rFonts w:ascii="Wingdings" w:hAnsi="Wingdings" w:hint="default"/>
+      </w:rPr>
+    </w:lvl>
+    <w:lvl w:ilvl="6" w:tplc="04090001" w:tentative="1">
+      <w:start w:val="1"/>
+      <w:numFmt w:val="bullet"/>
+      <w:lvlText w:val=""/>
+      <w:lvlJc w:val="left"/>
+      <w:pPr>
+        <w:ind w:left="5040" w:hanging="360"/>
+      </w:pPr>
+      <w:rPr>
+        <w:rFonts w:ascii="Symbol" w:hAnsi="Symbol" w:hint="default"/>
+      </w:rPr>
+    </w:lvl>
+    <w:lvl w:ilvl="7" w:tplc="04090003" w:tentative="1">
+      <w:start w:val="1"/>
+      <w:numFmt w:val="bullet"/>
+      <w:lvlText w:val="o"/>
+      <w:lvlJc w:val="left"/>
+      <w:pPr>
+        <w:ind w:left="5760" w:hanging="360"/>
+      </w:pPr>
+      <w:rPr>
+        <w:rFonts w:ascii="Courier New" w:hAnsi="Courier New" w:cs="Courier New" w:hint="default"/>
+      </w:rPr>
+    </w:lvl>
+    <w:lvl w:ilvl="8" w:tplc="04090005" w:tentative="1">
+      <w:start w:val="1"/>
+      <w:numFmt w:val="bullet"/>
+      <w:lvlText w:val=""/>
+      <w:lvlJc w:val="left"/>
+      <w:pPr>
+        <w:ind w:left="6480" w:hanging="360"/>
+      </w:pPr>
+      <w:rPr>
+        <w:rFonts w:ascii="Wingdings" w:hAnsi="Wingdings" w:hint="default"/>
+      </w:rPr>
+    </w:lvl>
+  </w:abstractNum>
+  <w:abstractNum w:abstractNumId="18" w15:restartNumberingAfterBreak="0">
     <w:nsid w:val="44860671"/>
     <w:multiLevelType w:val="multilevel"/>
     <w:tmpl w:val="7E74BC0C"/>
@@ -3722,7 +4206,269 @@
       </w:rPr>
     </w:lvl>
   </w:abstractNum>
-  <w:abstractNum w:abstractNumId="15" w15:restartNumberingAfterBreak="0">
+  <w:abstractNum w:abstractNumId="19" w15:restartNumberingAfterBreak="0">
+    <w:nsid w:val="47B4114A"/>
+    <w:multiLevelType w:val="multilevel"/>
+    <w:tmpl w:val="12E08CE0"/>
+    <w:lvl w:ilvl="0">
+      <w:start w:val="1"/>
+      <w:numFmt w:val="decimal"/>
+      <w:lvlText w:val="%1"/>
+      <w:lvlJc w:val="left"/>
+      <w:pPr>
+        <w:ind w:left="375" w:hanging="375"/>
+      </w:pPr>
+      <w:rPr>
+        <w:rFonts w:hint="default"/>
+      </w:rPr>
+    </w:lvl>
+    <w:lvl w:ilvl="1">
+      <w:start w:val="5"/>
+      <w:numFmt w:val="decimal"/>
+      <w:lvlText w:val="%1.%2"/>
+      <w:lvlJc w:val="left"/>
+      <w:pPr>
+        <w:ind w:left="450" w:hanging="375"/>
+      </w:pPr>
+      <w:rPr>
+        <w:rFonts w:hint="default"/>
+      </w:rPr>
+    </w:lvl>
+    <w:lvl w:ilvl="2">
+      <w:start w:val="1"/>
+      <w:numFmt w:val="decimal"/>
+      <w:lvlText w:val="%1.%2.%3"/>
+      <w:lvlJc w:val="left"/>
+      <w:pPr>
+        <w:ind w:left="870" w:hanging="720"/>
+      </w:pPr>
+      <w:rPr>
+        <w:rFonts w:hint="default"/>
+      </w:rPr>
+    </w:lvl>
+    <w:lvl w:ilvl="3">
+      <w:start w:val="1"/>
+      <w:numFmt w:val="decimal"/>
+      <w:lvlText w:val="%1.%2.%3.%4"/>
+      <w:lvlJc w:val="left"/>
+      <w:pPr>
+        <w:ind w:left="945" w:hanging="720"/>
+      </w:pPr>
+      <w:rPr>
+        <w:rFonts w:hint="default"/>
+      </w:rPr>
+    </w:lvl>
+    <w:lvl w:ilvl="4">
+      <w:start w:val="1"/>
+      <w:numFmt w:val="decimal"/>
+      <w:lvlText w:val="%1.%2.%3.%4.%5"/>
+      <w:lvlJc w:val="left"/>
+      <w:pPr>
+        <w:ind w:left="1380" w:hanging="1080"/>
+      </w:pPr>
+      <w:rPr>
+        <w:rFonts w:hint="default"/>
+      </w:rPr>
+    </w:lvl>
+    <w:lvl w:ilvl="5">
+      <w:start w:val="1"/>
+      <w:numFmt w:val="decimal"/>
+      <w:lvlText w:val="%1.%2.%3.%4.%5.%6"/>
+      <w:lvlJc w:val="left"/>
+      <w:pPr>
+        <w:ind w:left="1455" w:hanging="1080"/>
+      </w:pPr>
+      <w:rPr>
+        <w:rFonts w:hint="default"/>
+      </w:rPr>
+    </w:lvl>
+    <w:lvl w:ilvl="6">
+      <w:start w:val="1"/>
+      <w:numFmt w:val="decimal"/>
+      <w:lvlText w:val="%1.%2.%3.%4.%5.%6.%7"/>
+      <w:lvlJc w:val="left"/>
+      <w:pPr>
+        <w:ind w:left="1890" w:hanging="1440"/>
+      </w:pPr>
+      <w:rPr>
+        <w:rFonts w:hint="default"/>
+      </w:rPr>
+    </w:lvl>
+    <w:lvl w:ilvl="7">
+      <w:start w:val="1"/>
+      <w:numFmt w:val="decimal"/>
+      <w:lvlText w:val="%1.%2.%3.%4.%5.%6.%7.%8"/>
+      <w:lvlJc w:val="left"/>
+      <w:pPr>
+        <w:ind w:left="1965" w:hanging="1440"/>
+      </w:pPr>
+      <w:rPr>
+        <w:rFonts w:hint="default"/>
+      </w:rPr>
+    </w:lvl>
+    <w:lvl w:ilvl="8">
+      <w:start w:val="1"/>
+      <w:numFmt w:val="decimal"/>
+      <w:lvlText w:val="%1.%2.%3.%4.%5.%6.%7.%8.%9"/>
+      <w:lvlJc w:val="left"/>
+      <w:pPr>
+        <w:ind w:left="2400" w:hanging="1800"/>
+      </w:pPr>
+      <w:rPr>
+        <w:rFonts w:hint="default"/>
+      </w:rPr>
+    </w:lvl>
+  </w:abstractNum>
+  <w:abstractNum w:abstractNumId="20" w15:restartNumberingAfterBreak="0">
+    <w:nsid w:val="4E80451F"/>
+    <w:multiLevelType w:val="multilevel"/>
+    <w:tmpl w:val="13921702"/>
+    <w:lvl w:ilvl="0">
+      <w:start w:val="1"/>
+      <w:numFmt w:val="bullet"/>
+      <w:lvlText w:val=""/>
+      <w:lvlJc w:val="left"/>
+      <w:pPr>
+        <w:tabs>
+          <w:tab w:val="num" w:pos="720"/>
+        </w:tabs>
+        <w:ind w:left="720" w:hanging="360"/>
+      </w:pPr>
+      <w:rPr>
+        <w:rFonts w:ascii="Symbol" w:hAnsi="Symbol" w:hint="default"/>
+        <w:sz w:val="20"/>
+      </w:rPr>
+    </w:lvl>
+    <w:lvl w:ilvl="1" w:tentative="1">
+      <w:start w:val="1"/>
+      <w:numFmt w:val="bullet"/>
+      <w:lvlText w:val="o"/>
+      <w:lvlJc w:val="left"/>
+      <w:pPr>
+        <w:tabs>
+          <w:tab w:val="num" w:pos="1440"/>
+        </w:tabs>
+        <w:ind w:left="1440" w:hanging="360"/>
+      </w:pPr>
+      <w:rPr>
+        <w:rFonts w:ascii="Courier New" w:hAnsi="Courier New" w:hint="default"/>
+        <w:sz w:val="20"/>
+      </w:rPr>
+    </w:lvl>
+    <w:lvl w:ilvl="2" w:tentative="1">
+      <w:start w:val="1"/>
+      <w:numFmt w:val="bullet"/>
+      <w:lvlText w:val=""/>
+      <w:lvlJc w:val="left"/>
+      <w:pPr>
+        <w:tabs>
+          <w:tab w:val="num" w:pos="2160"/>
+        </w:tabs>
+        <w:ind w:left="2160" w:hanging="360"/>
+      </w:pPr>
+      <w:rPr>
+        <w:rFonts w:ascii="Wingdings" w:hAnsi="Wingdings" w:hint="default"/>
+        <w:sz w:val="20"/>
+      </w:rPr>
+    </w:lvl>
+    <w:lvl w:ilvl="3" w:tentative="1">
+      <w:start w:val="1"/>
+      <w:numFmt w:val="bullet"/>
+      <w:lvlText w:val=""/>
+      <w:lvlJc w:val="left"/>
+      <w:pPr>
+        <w:tabs>
+          <w:tab w:val="num" w:pos="2880"/>
+        </w:tabs>
+        <w:ind w:left="2880" w:hanging="360"/>
+      </w:pPr>
+      <w:rPr>
+        <w:rFonts w:ascii="Wingdings" w:hAnsi="Wingdings" w:hint="default"/>
+        <w:sz w:val="20"/>
+      </w:rPr>
+    </w:lvl>
+    <w:lvl w:ilvl="4" w:tentative="1">
+      <w:start w:val="1"/>
+      <w:numFmt w:val="bullet"/>
+      <w:lvlText w:val=""/>
+      <w:lvlJc w:val="left"/>
+      <w:pPr>
+        <w:tabs>
+          <w:tab w:val="num" w:pos="3600"/>
+        </w:tabs>
+        <w:ind w:left="3600" w:hanging="360"/>
+      </w:pPr>
+      <w:rPr>
+        <w:rFonts w:ascii="Wingdings" w:hAnsi="Wingdings" w:hint="default"/>
+        <w:sz w:val="20"/>
+      </w:rPr>
+    </w:lvl>
+    <w:lvl w:ilvl="5" w:tentative="1">
+      <w:start w:val="1"/>
+      <w:numFmt w:val="bullet"/>
+      <w:lvlText w:val=""/>
+      <w:lvlJc w:val="left"/>
+      <w:pPr>
+        <w:tabs>
+          <w:tab w:val="num" w:pos="4320"/>
+        </w:tabs>
+        <w:ind w:left="4320" w:hanging="360"/>
+      </w:pPr>
+      <w:rPr>
+        <w:rFonts w:ascii="Wingdings" w:hAnsi="Wingdings" w:hint="default"/>
+        <w:sz w:val="20"/>
+      </w:rPr>
+    </w:lvl>
+    <w:lvl w:ilvl="6" w:tentative="1">
+      <w:start w:val="1"/>
+      <w:numFmt w:val="bullet"/>
+      <w:lvlText w:val=""/>
+      <w:lvlJc w:val="left"/>
+      <w:pPr>
+        <w:tabs>
+          <w:tab w:val="num" w:pos="5040"/>
+        </w:tabs>
+        <w:ind w:left="5040" w:hanging="360"/>
+      </w:pPr>
+      <w:rPr>
+        <w:rFonts w:ascii="Wingdings" w:hAnsi="Wingdings" w:hint="default"/>
+        <w:sz w:val="20"/>
+      </w:rPr>
+    </w:lvl>
+    <w:lvl w:ilvl="7" w:tentative="1">
+      <w:start w:val="1"/>
+      <w:numFmt w:val="bullet"/>
+      <w:lvlText w:val=""/>
+      <w:lvlJc w:val="left"/>
+      <w:pPr>
+        <w:tabs>
+          <w:tab w:val="num" w:pos="5760"/>
+        </w:tabs>
+        <w:ind w:left="5760" w:hanging="360"/>
+      </w:pPr>
+      <w:rPr>
+        <w:rFonts w:ascii="Wingdings" w:hAnsi="Wingdings" w:hint="default"/>
+        <w:sz w:val="20"/>
+      </w:rPr>
+    </w:lvl>
+    <w:lvl w:ilvl="8" w:tentative="1">
+      <w:start w:val="1"/>
+      <w:numFmt w:val="bullet"/>
+      <w:lvlText w:val=""/>
+      <w:lvlJc w:val="left"/>
+      <w:pPr>
+        <w:tabs>
+          <w:tab w:val="num" w:pos="6480"/>
+        </w:tabs>
+        <w:ind w:left="6480" w:hanging="360"/>
+      </w:pPr>
+      <w:rPr>
+        <w:rFonts w:ascii="Wingdings" w:hAnsi="Wingdings" w:hint="default"/>
+        <w:sz w:val="20"/>
+      </w:rPr>
+    </w:lvl>
+  </w:abstractNum>
+  <w:abstractNum w:abstractNumId="21" w15:restartNumberingAfterBreak="0">
     <w:nsid w:val="530C3CE2"/>
     <w:multiLevelType w:val="multilevel"/>
     <w:tmpl w:val="E48EC7EC"/>
@@ -3871,7 +4617,7 @@
       </w:rPr>
     </w:lvl>
   </w:abstractNum>
-  <w:abstractNum w:abstractNumId="16" w15:restartNumberingAfterBreak="0">
+  <w:abstractNum w:abstractNumId="22" w15:restartNumberingAfterBreak="0">
     <w:nsid w:val="55E9105B"/>
     <w:multiLevelType w:val="multilevel"/>
     <w:tmpl w:val="3C54BE3A"/>
@@ -4020,7 +4766,120 @@
       </w:rPr>
     </w:lvl>
   </w:abstractNum>
-  <w:abstractNum w:abstractNumId="17" w15:restartNumberingAfterBreak="0">
+  <w:abstractNum w:abstractNumId="23" w15:restartNumberingAfterBreak="0">
+    <w:nsid w:val="58056E0C"/>
+    <w:multiLevelType w:val="multilevel"/>
+    <w:tmpl w:val="2962ECD6"/>
+    <w:lvl w:ilvl="0">
+      <w:start w:val="1"/>
+      <w:numFmt w:val="decimal"/>
+      <w:lvlText w:val="%1."/>
+      <w:lvlJc w:val="left"/>
+      <w:pPr>
+        <w:tabs>
+          <w:tab w:val="num" w:pos="720"/>
+        </w:tabs>
+        <w:ind w:left="720" w:hanging="360"/>
+      </w:pPr>
+    </w:lvl>
+    <w:lvl w:ilvl="1" w:tentative="1">
+      <w:start w:val="1"/>
+      <w:numFmt w:val="decimal"/>
+      <w:lvlText w:val="%2."/>
+      <w:lvlJc w:val="left"/>
+      <w:pPr>
+        <w:tabs>
+          <w:tab w:val="num" w:pos="1440"/>
+        </w:tabs>
+        <w:ind w:left="1440" w:hanging="360"/>
+      </w:pPr>
+    </w:lvl>
+    <w:lvl w:ilvl="2" w:tentative="1">
+      <w:start w:val="1"/>
+      <w:numFmt w:val="decimal"/>
+      <w:lvlText w:val="%3."/>
+      <w:lvlJc w:val="left"/>
+      <w:pPr>
+        <w:tabs>
+          <w:tab w:val="num" w:pos="2160"/>
+        </w:tabs>
+        <w:ind w:left="2160" w:hanging="360"/>
+      </w:pPr>
+    </w:lvl>
+    <w:lvl w:ilvl="3" w:tentative="1">
+      <w:start w:val="1"/>
+      <w:numFmt w:val="decimal"/>
+      <w:lvlText w:val="%4."/>
+      <w:lvlJc w:val="left"/>
+      <w:pPr>
+        <w:tabs>
+          <w:tab w:val="num" w:pos="2880"/>
+        </w:tabs>
+        <w:ind w:left="2880" w:hanging="360"/>
+      </w:pPr>
+    </w:lvl>
+    <w:lvl w:ilvl="4" w:tentative="1">
+      <w:start w:val="1"/>
+      <w:numFmt w:val="decimal"/>
+      <w:lvlText w:val="%5."/>
+      <w:lvlJc w:val="left"/>
+      <w:pPr>
+        <w:tabs>
+          <w:tab w:val="num" w:pos="3600"/>
+        </w:tabs>
+        <w:ind w:left="3600" w:hanging="360"/>
+      </w:pPr>
+    </w:lvl>
+    <w:lvl w:ilvl="5" w:tentative="1">
+      <w:start w:val="1"/>
+      <w:numFmt w:val="decimal"/>
+      <w:lvlText w:val="%6."/>
+      <w:lvlJc w:val="left"/>
+      <w:pPr>
+        <w:tabs>
+          <w:tab w:val="num" w:pos="4320"/>
+        </w:tabs>
+        <w:ind w:left="4320" w:hanging="360"/>
+      </w:pPr>
+    </w:lvl>
+    <w:lvl w:ilvl="6" w:tentative="1">
+      <w:start w:val="1"/>
+      <w:numFmt w:val="decimal"/>
+      <w:lvlText w:val="%7."/>
+      <w:lvlJc w:val="left"/>
+      <w:pPr>
+        <w:tabs>
+          <w:tab w:val="num" w:pos="5040"/>
+        </w:tabs>
+        <w:ind w:left="5040" w:hanging="360"/>
+      </w:pPr>
+    </w:lvl>
+    <w:lvl w:ilvl="7" w:tentative="1">
+      <w:start w:val="1"/>
+      <w:numFmt w:val="decimal"/>
+      <w:lvlText w:val="%8."/>
+      <w:lvlJc w:val="left"/>
+      <w:pPr>
+        <w:tabs>
+          <w:tab w:val="num" w:pos="5760"/>
+        </w:tabs>
+        <w:ind w:left="5760" w:hanging="360"/>
+      </w:pPr>
+    </w:lvl>
+    <w:lvl w:ilvl="8" w:tentative="1">
+      <w:start w:val="1"/>
+      <w:numFmt w:val="decimal"/>
+      <w:lvlText w:val="%9."/>
+      <w:lvlJc w:val="left"/>
+      <w:pPr>
+        <w:tabs>
+          <w:tab w:val="num" w:pos="6480"/>
+        </w:tabs>
+        <w:ind w:left="6480" w:hanging="360"/>
+      </w:pPr>
+    </w:lvl>
+  </w:abstractNum>
+  <w:abstractNum w:abstractNumId="24" w15:restartNumberingAfterBreak="0">
     <w:nsid w:val="5AA821FC"/>
     <w:multiLevelType w:val="multilevel"/>
     <w:tmpl w:val="F33245C0"/>
@@ -4169,7 +5028,7 @@
       </w:rPr>
     </w:lvl>
   </w:abstractNum>
-  <w:abstractNum w:abstractNumId="18" w15:restartNumberingAfterBreak="0">
+  <w:abstractNum w:abstractNumId="25" w15:restartNumberingAfterBreak="0">
     <w:nsid w:val="5B2A29BD"/>
     <w:multiLevelType w:val="multilevel"/>
     <w:tmpl w:val="F6A828CC"/>
@@ -4318,7 +5177,7 @@
       </w:rPr>
     </w:lvl>
   </w:abstractNum>
-  <w:abstractNum w:abstractNumId="19" w15:restartNumberingAfterBreak="0">
+  <w:abstractNum w:abstractNumId="26" w15:restartNumberingAfterBreak="0">
     <w:nsid w:val="5B9D54A9"/>
     <w:multiLevelType w:val="multilevel"/>
     <w:tmpl w:val="2E605DF8"/>
@@ -4467,7 +5326,269 @@
       </w:rPr>
     </w:lvl>
   </w:abstractNum>
-  <w:abstractNum w:abstractNumId="20" w15:restartNumberingAfterBreak="0">
+  <w:abstractNum w:abstractNumId="27" w15:restartNumberingAfterBreak="0">
+    <w:nsid w:val="5DD45588"/>
+    <w:multiLevelType w:val="hybridMultilevel"/>
+    <w:tmpl w:val="1E0E655C"/>
+    <w:lvl w:ilvl="0" w:tplc="04090001">
+      <w:start w:val="1"/>
+      <w:numFmt w:val="bullet"/>
+      <w:lvlText w:val=""/>
+      <w:lvlJc w:val="left"/>
+      <w:pPr>
+        <w:ind w:left="720" w:hanging="360"/>
+      </w:pPr>
+      <w:rPr>
+        <w:rFonts w:ascii="Symbol" w:hAnsi="Symbol" w:hint="default"/>
+      </w:rPr>
+    </w:lvl>
+    <w:lvl w:ilvl="1" w:tplc="04090003" w:tentative="1">
+      <w:start w:val="1"/>
+      <w:numFmt w:val="bullet"/>
+      <w:lvlText w:val="o"/>
+      <w:lvlJc w:val="left"/>
+      <w:pPr>
+        <w:ind w:left="1440" w:hanging="360"/>
+      </w:pPr>
+      <w:rPr>
+        <w:rFonts w:ascii="Courier New" w:hAnsi="Courier New" w:cs="Courier New" w:hint="default"/>
+      </w:rPr>
+    </w:lvl>
+    <w:lvl w:ilvl="2" w:tplc="04090005" w:tentative="1">
+      <w:start w:val="1"/>
+      <w:numFmt w:val="bullet"/>
+      <w:lvlText w:val=""/>
+      <w:lvlJc w:val="left"/>
+      <w:pPr>
+        <w:ind w:left="2160" w:hanging="360"/>
+      </w:pPr>
+      <w:rPr>
+        <w:rFonts w:ascii="Wingdings" w:hAnsi="Wingdings" w:hint="default"/>
+      </w:rPr>
+    </w:lvl>
+    <w:lvl w:ilvl="3" w:tplc="04090001" w:tentative="1">
+      <w:start w:val="1"/>
+      <w:numFmt w:val="bullet"/>
+      <w:lvlText w:val=""/>
+      <w:lvlJc w:val="left"/>
+      <w:pPr>
+        <w:ind w:left="2880" w:hanging="360"/>
+      </w:pPr>
+      <w:rPr>
+        <w:rFonts w:ascii="Symbol" w:hAnsi="Symbol" w:hint="default"/>
+      </w:rPr>
+    </w:lvl>
+    <w:lvl w:ilvl="4" w:tplc="04090003" w:tentative="1">
+      <w:start w:val="1"/>
+      <w:numFmt w:val="bullet"/>
+      <w:lvlText w:val="o"/>
+      <w:lvlJc w:val="left"/>
+      <w:pPr>
+        <w:ind w:left="3600" w:hanging="360"/>
+      </w:pPr>
+      <w:rPr>
+        <w:rFonts w:ascii="Courier New" w:hAnsi="Courier New" w:cs="Courier New" w:hint="default"/>
+      </w:rPr>
+    </w:lvl>
+    <w:lvl w:ilvl="5" w:tplc="04090005" w:tentative="1">
+      <w:start w:val="1"/>
+      <w:numFmt w:val="bullet"/>
+      <w:lvlText w:val=""/>
+      <w:lvlJc w:val="left"/>
+      <w:pPr>
+        <w:ind w:left="4320" w:hanging="360"/>
+      </w:pPr>
+      <w:rPr>
+        <w:rFonts w:ascii="Wingdings" w:hAnsi="Wingdings" w:hint="default"/>
+      </w:rPr>
+    </w:lvl>
+    <w:lvl w:ilvl="6" w:tplc="04090001" w:tentative="1">
+      <w:start w:val="1"/>
+      <w:numFmt w:val="bullet"/>
+      <w:lvlText w:val=""/>
+      <w:lvlJc w:val="left"/>
+      <w:pPr>
+        <w:ind w:left="5040" w:hanging="360"/>
+      </w:pPr>
+      <w:rPr>
+        <w:rFonts w:ascii="Symbol" w:hAnsi="Symbol" w:hint="default"/>
+      </w:rPr>
+    </w:lvl>
+    <w:lvl w:ilvl="7" w:tplc="04090003" w:tentative="1">
+      <w:start w:val="1"/>
+      <w:numFmt w:val="bullet"/>
+      <w:lvlText w:val="o"/>
+      <w:lvlJc w:val="left"/>
+      <w:pPr>
+        <w:ind w:left="5760" w:hanging="360"/>
+      </w:pPr>
+      <w:rPr>
+        <w:rFonts w:ascii="Courier New" w:hAnsi="Courier New" w:cs="Courier New" w:hint="default"/>
+      </w:rPr>
+    </w:lvl>
+    <w:lvl w:ilvl="8" w:tplc="04090005" w:tentative="1">
+      <w:start w:val="1"/>
+      <w:numFmt w:val="bullet"/>
+      <w:lvlText w:val=""/>
+      <w:lvlJc w:val="left"/>
+      <w:pPr>
+        <w:ind w:left="6480" w:hanging="360"/>
+      </w:pPr>
+      <w:rPr>
+        <w:rFonts w:ascii="Wingdings" w:hAnsi="Wingdings" w:hint="default"/>
+      </w:rPr>
+    </w:lvl>
+  </w:abstractNum>
+  <w:abstractNum w:abstractNumId="28" w15:restartNumberingAfterBreak="0">
+    <w:nsid w:val="5E75756F"/>
+    <w:multiLevelType w:val="multilevel"/>
+    <w:tmpl w:val="D910B852"/>
+    <w:lvl w:ilvl="0">
+      <w:start w:val="1"/>
+      <w:numFmt w:val="bullet"/>
+      <w:lvlText w:val=""/>
+      <w:lvlJc w:val="left"/>
+      <w:pPr>
+        <w:tabs>
+          <w:tab w:val="num" w:pos="720"/>
+        </w:tabs>
+        <w:ind w:left="720" w:hanging="360"/>
+      </w:pPr>
+      <w:rPr>
+        <w:rFonts w:ascii="Symbol" w:hAnsi="Symbol" w:hint="default"/>
+        <w:sz w:val="20"/>
+      </w:rPr>
+    </w:lvl>
+    <w:lvl w:ilvl="1" w:tentative="1">
+      <w:start w:val="1"/>
+      <w:numFmt w:val="bullet"/>
+      <w:lvlText w:val="o"/>
+      <w:lvlJc w:val="left"/>
+      <w:pPr>
+        <w:tabs>
+          <w:tab w:val="num" w:pos="1440"/>
+        </w:tabs>
+        <w:ind w:left="1440" w:hanging="360"/>
+      </w:pPr>
+      <w:rPr>
+        <w:rFonts w:ascii="Courier New" w:hAnsi="Courier New" w:hint="default"/>
+        <w:sz w:val="20"/>
+      </w:rPr>
+    </w:lvl>
+    <w:lvl w:ilvl="2" w:tentative="1">
+      <w:start w:val="1"/>
+      <w:numFmt w:val="bullet"/>
+      <w:lvlText w:val=""/>
+      <w:lvlJc w:val="left"/>
+      <w:pPr>
+        <w:tabs>
+          <w:tab w:val="num" w:pos="2160"/>
+        </w:tabs>
+        <w:ind w:left="2160" w:hanging="360"/>
+      </w:pPr>
+      <w:rPr>
+        <w:rFonts w:ascii="Wingdings" w:hAnsi="Wingdings" w:hint="default"/>
+        <w:sz w:val="20"/>
+      </w:rPr>
+    </w:lvl>
+    <w:lvl w:ilvl="3" w:tentative="1">
+      <w:start w:val="1"/>
+      <w:numFmt w:val="bullet"/>
+      <w:lvlText w:val=""/>
+      <w:lvlJc w:val="left"/>
+      <w:pPr>
+        <w:tabs>
+          <w:tab w:val="num" w:pos="2880"/>
+        </w:tabs>
+        <w:ind w:left="2880" w:hanging="360"/>
+      </w:pPr>
+      <w:rPr>
+        <w:rFonts w:ascii="Wingdings" w:hAnsi="Wingdings" w:hint="default"/>
+        <w:sz w:val="20"/>
+      </w:rPr>
+    </w:lvl>
+    <w:lvl w:ilvl="4" w:tentative="1">
+      <w:start w:val="1"/>
+      <w:numFmt w:val="bullet"/>
+      <w:lvlText w:val=""/>
+      <w:lvlJc w:val="left"/>
+      <w:pPr>
+        <w:tabs>
+          <w:tab w:val="num" w:pos="3600"/>
+        </w:tabs>
+        <w:ind w:left="3600" w:hanging="360"/>
+      </w:pPr>
+      <w:rPr>
+        <w:rFonts w:ascii="Wingdings" w:hAnsi="Wingdings" w:hint="default"/>
+        <w:sz w:val="20"/>
+      </w:rPr>
+    </w:lvl>
+    <w:lvl w:ilvl="5" w:tentative="1">
+      <w:start w:val="1"/>
+      <w:numFmt w:val="bullet"/>
+      <w:lvlText w:val=""/>
+      <w:lvlJc w:val="left"/>
+      <w:pPr>
+        <w:tabs>
+          <w:tab w:val="num" w:pos="4320"/>
+        </w:tabs>
+        <w:ind w:left="4320" w:hanging="360"/>
+      </w:pPr>
+      <w:rPr>
+        <w:rFonts w:ascii="Wingdings" w:hAnsi="Wingdings" w:hint="default"/>
+        <w:sz w:val="20"/>
+      </w:rPr>
+    </w:lvl>
+    <w:lvl w:ilvl="6" w:tentative="1">
+      <w:start w:val="1"/>
+      <w:numFmt w:val="bullet"/>
+      <w:lvlText w:val=""/>
+      <w:lvlJc w:val="left"/>
+      <w:pPr>
+        <w:tabs>
+          <w:tab w:val="num" w:pos="5040"/>
+        </w:tabs>
+        <w:ind w:left="5040" w:hanging="360"/>
+      </w:pPr>
+      <w:rPr>
+        <w:rFonts w:ascii="Wingdings" w:hAnsi="Wingdings" w:hint="default"/>
+        <w:sz w:val="20"/>
+      </w:rPr>
+    </w:lvl>
+    <w:lvl w:ilvl="7" w:tentative="1">
+      <w:start w:val="1"/>
+      <w:numFmt w:val="bullet"/>
+      <w:lvlText w:val=""/>
+      <w:lvlJc w:val="left"/>
+      <w:pPr>
+        <w:tabs>
+          <w:tab w:val="num" w:pos="5760"/>
+        </w:tabs>
+        <w:ind w:left="5760" w:hanging="360"/>
+      </w:pPr>
+      <w:rPr>
+        <w:rFonts w:ascii="Wingdings" w:hAnsi="Wingdings" w:hint="default"/>
+        <w:sz w:val="20"/>
+      </w:rPr>
+    </w:lvl>
+    <w:lvl w:ilvl="8" w:tentative="1">
+      <w:start w:val="1"/>
+      <w:numFmt w:val="bullet"/>
+      <w:lvlText w:val=""/>
+      <w:lvlJc w:val="left"/>
+      <w:pPr>
+        <w:tabs>
+          <w:tab w:val="num" w:pos="6480"/>
+        </w:tabs>
+        <w:ind w:left="6480" w:hanging="360"/>
+      </w:pPr>
+      <w:rPr>
+        <w:rFonts w:ascii="Wingdings" w:hAnsi="Wingdings" w:hint="default"/>
+        <w:sz w:val="20"/>
+      </w:rPr>
+    </w:lvl>
+  </w:abstractNum>
+  <w:abstractNum w:abstractNumId="29" w15:restartNumberingAfterBreak="0">
     <w:nsid w:val="61930F46"/>
     <w:multiLevelType w:val="multilevel"/>
     <w:tmpl w:val="57DC0D8C"/>
@@ -4616,7 +5737,7 @@
       </w:rPr>
     </w:lvl>
   </w:abstractNum>
-  <w:abstractNum w:abstractNumId="21" w15:restartNumberingAfterBreak="0">
+  <w:abstractNum w:abstractNumId="30" w15:restartNumberingAfterBreak="0">
     <w:nsid w:val="6AB149CF"/>
     <w:multiLevelType w:val="multilevel"/>
     <w:tmpl w:val="953CA234"/>
@@ -4765,7 +5886,7 @@
       </w:rPr>
     </w:lvl>
   </w:abstractNum>
-  <w:abstractNum w:abstractNumId="22" w15:restartNumberingAfterBreak="0">
+  <w:abstractNum w:abstractNumId="31" w15:restartNumberingAfterBreak="0">
     <w:nsid w:val="6BE036DE"/>
     <w:multiLevelType w:val="multilevel"/>
     <w:tmpl w:val="2C3EAA46"/>
@@ -4914,7 +6035,7 @@
       </w:rPr>
     </w:lvl>
   </w:abstractNum>
-  <w:abstractNum w:abstractNumId="23" w15:restartNumberingAfterBreak="0">
+  <w:abstractNum w:abstractNumId="32" w15:restartNumberingAfterBreak="0">
     <w:nsid w:val="714831F9"/>
     <w:multiLevelType w:val="multilevel"/>
     <w:tmpl w:val="AC54A904"/>
@@ -5063,7 +6184,7 @@
       </w:rPr>
     </w:lvl>
   </w:abstractNum>
-  <w:abstractNum w:abstractNumId="24" w15:restartNumberingAfterBreak="0">
+  <w:abstractNum w:abstractNumId="33" w15:restartNumberingAfterBreak="0">
     <w:nsid w:val="775016C1"/>
     <w:multiLevelType w:val="multilevel"/>
     <w:tmpl w:val="418CF714"/>
@@ -5212,7 +6333,454 @@
       </w:rPr>
     </w:lvl>
   </w:abstractNum>
-  <w:abstractNum w:abstractNumId="25" w15:restartNumberingAfterBreak="0">
+  <w:abstractNum w:abstractNumId="34" w15:restartNumberingAfterBreak="0">
+    <w:nsid w:val="788147C6"/>
+    <w:multiLevelType w:val="multilevel"/>
+    <w:tmpl w:val="555871BA"/>
+    <w:lvl w:ilvl="0">
+      <w:start w:val="1"/>
+      <w:numFmt w:val="bullet"/>
+      <w:lvlText w:val=""/>
+      <w:lvlJc w:val="left"/>
+      <w:pPr>
+        <w:tabs>
+          <w:tab w:val="num" w:pos="720"/>
+        </w:tabs>
+        <w:ind w:left="720" w:hanging="360"/>
+      </w:pPr>
+      <w:rPr>
+        <w:rFonts w:ascii="Symbol" w:hAnsi="Symbol" w:hint="default"/>
+        <w:sz w:val="20"/>
+      </w:rPr>
+    </w:lvl>
+    <w:lvl w:ilvl="1" w:tentative="1">
+      <w:start w:val="1"/>
+      <w:numFmt w:val="bullet"/>
+      <w:lvlText w:val="o"/>
+      <w:lvlJc w:val="left"/>
+      <w:pPr>
+        <w:tabs>
+          <w:tab w:val="num" w:pos="1440"/>
+        </w:tabs>
+        <w:ind w:left="1440" w:hanging="360"/>
+      </w:pPr>
+      <w:rPr>
+        <w:rFonts w:ascii="Courier New" w:hAnsi="Courier New" w:hint="default"/>
+        <w:sz w:val="20"/>
+      </w:rPr>
+    </w:lvl>
+    <w:lvl w:ilvl="2" w:tentative="1">
+      <w:start w:val="1"/>
+      <w:numFmt w:val="bullet"/>
+      <w:lvlText w:val=""/>
+      <w:lvlJc w:val="left"/>
+      <w:pPr>
+        <w:tabs>
+          <w:tab w:val="num" w:pos="2160"/>
+        </w:tabs>
+        <w:ind w:left="2160" w:hanging="360"/>
+      </w:pPr>
+      <w:rPr>
+        <w:rFonts w:ascii="Wingdings" w:hAnsi="Wingdings" w:hint="default"/>
+        <w:sz w:val="20"/>
+      </w:rPr>
+    </w:lvl>
+    <w:lvl w:ilvl="3" w:tentative="1">
+      <w:start w:val="1"/>
+      <w:numFmt w:val="bullet"/>
+      <w:lvlText w:val=""/>
+      <w:lvlJc w:val="left"/>
+      <w:pPr>
+        <w:tabs>
+          <w:tab w:val="num" w:pos="2880"/>
+        </w:tabs>
+        <w:ind w:left="2880" w:hanging="360"/>
+      </w:pPr>
+      <w:rPr>
+        <w:rFonts w:ascii="Wingdings" w:hAnsi="Wingdings" w:hint="default"/>
+        <w:sz w:val="20"/>
+      </w:rPr>
+    </w:lvl>
+    <w:lvl w:ilvl="4" w:tentative="1">
+      <w:start w:val="1"/>
+      <w:numFmt w:val="bullet"/>
+      <w:lvlText w:val=""/>
+      <w:lvlJc w:val="left"/>
+      <w:pPr>
+        <w:tabs>
+          <w:tab w:val="num" w:pos="3600"/>
+        </w:tabs>
+        <w:ind w:left="3600" w:hanging="360"/>
+      </w:pPr>
+      <w:rPr>
+        <w:rFonts w:ascii="Wingdings" w:hAnsi="Wingdings" w:hint="default"/>
+        <w:sz w:val="20"/>
+      </w:rPr>
+    </w:lvl>
+    <w:lvl w:ilvl="5" w:tentative="1">
+      <w:start w:val="1"/>
+      <w:numFmt w:val="bullet"/>
+      <w:lvlText w:val=""/>
+      <w:lvlJc w:val="left"/>
+      <w:pPr>
+        <w:tabs>
+          <w:tab w:val="num" w:pos="4320"/>
+        </w:tabs>
+        <w:ind w:left="4320" w:hanging="360"/>
+      </w:pPr>
+      <w:rPr>
+        <w:rFonts w:ascii="Wingdings" w:hAnsi="Wingdings" w:hint="default"/>
+        <w:sz w:val="20"/>
+      </w:rPr>
+    </w:lvl>
+    <w:lvl w:ilvl="6" w:tentative="1">
+      <w:start w:val="1"/>
+      <w:numFmt w:val="bullet"/>
+      <w:lvlText w:val=""/>
+      <w:lvlJc w:val="left"/>
+      <w:pPr>
+        <w:tabs>
+          <w:tab w:val="num" w:pos="5040"/>
+        </w:tabs>
+        <w:ind w:left="5040" w:hanging="360"/>
+      </w:pPr>
+      <w:rPr>
+        <w:rFonts w:ascii="Wingdings" w:hAnsi="Wingdings" w:hint="default"/>
+        <w:sz w:val="20"/>
+      </w:rPr>
+    </w:lvl>
+    <w:lvl w:ilvl="7" w:tentative="1">
+      <w:start w:val="1"/>
+      <w:numFmt w:val="bullet"/>
+      <w:lvlText w:val=""/>
+      <w:lvlJc w:val="left"/>
+      <w:pPr>
+        <w:tabs>
+          <w:tab w:val="num" w:pos="5760"/>
+        </w:tabs>
+        <w:ind w:left="5760" w:hanging="360"/>
+      </w:pPr>
+      <w:rPr>
+        <w:rFonts w:ascii="Wingdings" w:hAnsi="Wingdings" w:hint="default"/>
+        <w:sz w:val="20"/>
+      </w:rPr>
+    </w:lvl>
+    <w:lvl w:ilvl="8" w:tentative="1">
+      <w:start w:val="1"/>
+      <w:numFmt w:val="bullet"/>
+      <w:lvlText w:val=""/>
+      <w:lvlJc w:val="left"/>
+      <w:pPr>
+        <w:tabs>
+          <w:tab w:val="num" w:pos="6480"/>
+        </w:tabs>
+        <w:ind w:left="6480" w:hanging="360"/>
+      </w:pPr>
+      <w:rPr>
+        <w:rFonts w:ascii="Wingdings" w:hAnsi="Wingdings" w:hint="default"/>
+        <w:sz w:val="20"/>
+      </w:rPr>
+    </w:lvl>
+  </w:abstractNum>
+  <w:abstractNum w:abstractNumId="35" w15:restartNumberingAfterBreak="0">
+    <w:nsid w:val="78F81B48"/>
+    <w:multiLevelType w:val="multilevel"/>
+    <w:tmpl w:val="7D00D80E"/>
+    <w:lvl w:ilvl="0">
+      <w:start w:val="1"/>
+      <w:numFmt w:val="bullet"/>
+      <w:lvlText w:val=""/>
+      <w:lvlJc w:val="left"/>
+      <w:pPr>
+        <w:tabs>
+          <w:tab w:val="num" w:pos="720"/>
+        </w:tabs>
+        <w:ind w:left="720" w:hanging="360"/>
+      </w:pPr>
+      <w:rPr>
+        <w:rFonts w:ascii="Symbol" w:hAnsi="Symbol" w:hint="default"/>
+        <w:sz w:val="20"/>
+      </w:rPr>
+    </w:lvl>
+    <w:lvl w:ilvl="1" w:tentative="1">
+      <w:start w:val="1"/>
+      <w:numFmt w:val="bullet"/>
+      <w:lvlText w:val="o"/>
+      <w:lvlJc w:val="left"/>
+      <w:pPr>
+        <w:tabs>
+          <w:tab w:val="num" w:pos="1440"/>
+        </w:tabs>
+        <w:ind w:left="1440" w:hanging="360"/>
+      </w:pPr>
+      <w:rPr>
+        <w:rFonts w:ascii="Courier New" w:hAnsi="Courier New" w:hint="default"/>
+        <w:sz w:val="20"/>
+      </w:rPr>
+    </w:lvl>
+    <w:lvl w:ilvl="2" w:tentative="1">
+      <w:start w:val="1"/>
+      <w:numFmt w:val="bullet"/>
+      <w:lvlText w:val=""/>
+      <w:lvlJc w:val="left"/>
+      <w:pPr>
+        <w:tabs>
+          <w:tab w:val="num" w:pos="2160"/>
+        </w:tabs>
+        <w:ind w:left="2160" w:hanging="360"/>
+      </w:pPr>
+      <w:rPr>
+        <w:rFonts w:ascii="Wingdings" w:hAnsi="Wingdings" w:hint="default"/>
+        <w:sz w:val="20"/>
+      </w:rPr>
+    </w:lvl>
+    <w:lvl w:ilvl="3" w:tentative="1">
+      <w:start w:val="1"/>
+      <w:numFmt w:val="bullet"/>
+      <w:lvlText w:val=""/>
+      <w:lvlJc w:val="left"/>
+      <w:pPr>
+        <w:tabs>
+          <w:tab w:val="num" w:pos="2880"/>
+        </w:tabs>
+        <w:ind w:left="2880" w:hanging="360"/>
+      </w:pPr>
+      <w:rPr>
+        <w:rFonts w:ascii="Wingdings" w:hAnsi="Wingdings" w:hint="default"/>
+        <w:sz w:val="20"/>
+      </w:rPr>
+    </w:lvl>
+    <w:lvl w:ilvl="4" w:tentative="1">
+      <w:start w:val="1"/>
+      <w:numFmt w:val="bullet"/>
+      <w:lvlText w:val=""/>
+      <w:lvlJc w:val="left"/>
+      <w:pPr>
+        <w:tabs>
+          <w:tab w:val="num" w:pos="3600"/>
+        </w:tabs>
+        <w:ind w:left="3600" w:hanging="360"/>
+      </w:pPr>
+      <w:rPr>
+        <w:rFonts w:ascii="Wingdings" w:hAnsi="Wingdings" w:hint="default"/>
+        <w:sz w:val="20"/>
+      </w:rPr>
+    </w:lvl>
+    <w:lvl w:ilvl="5" w:tentative="1">
+      <w:start w:val="1"/>
+      <w:numFmt w:val="bullet"/>
+      <w:lvlText w:val=""/>
+      <w:lvlJc w:val="left"/>
+      <w:pPr>
+        <w:tabs>
+          <w:tab w:val="num" w:pos="4320"/>
+        </w:tabs>
+        <w:ind w:left="4320" w:hanging="360"/>
+      </w:pPr>
+      <w:rPr>
+        <w:rFonts w:ascii="Wingdings" w:hAnsi="Wingdings" w:hint="default"/>
+        <w:sz w:val="20"/>
+      </w:rPr>
+    </w:lvl>
+    <w:lvl w:ilvl="6" w:tentative="1">
+      <w:start w:val="1"/>
+      <w:numFmt w:val="bullet"/>
+      <w:lvlText w:val=""/>
+      <w:lvlJc w:val="left"/>
+      <w:pPr>
+        <w:tabs>
+          <w:tab w:val="num" w:pos="5040"/>
+        </w:tabs>
+        <w:ind w:left="5040" w:hanging="360"/>
+      </w:pPr>
+      <w:rPr>
+        <w:rFonts w:ascii="Wingdings" w:hAnsi="Wingdings" w:hint="default"/>
+        <w:sz w:val="20"/>
+      </w:rPr>
+    </w:lvl>
+    <w:lvl w:ilvl="7" w:tentative="1">
+      <w:start w:val="1"/>
+      <w:numFmt w:val="bullet"/>
+      <w:lvlText w:val=""/>
+      <w:lvlJc w:val="left"/>
+      <w:pPr>
+        <w:tabs>
+          <w:tab w:val="num" w:pos="5760"/>
+        </w:tabs>
+        <w:ind w:left="5760" w:hanging="360"/>
+      </w:pPr>
+      <w:rPr>
+        <w:rFonts w:ascii="Wingdings" w:hAnsi="Wingdings" w:hint="default"/>
+        <w:sz w:val="20"/>
+      </w:rPr>
+    </w:lvl>
+    <w:lvl w:ilvl="8" w:tentative="1">
+      <w:start w:val="1"/>
+      <w:numFmt w:val="bullet"/>
+      <w:lvlText w:val=""/>
+      <w:lvlJc w:val="left"/>
+      <w:pPr>
+        <w:tabs>
+          <w:tab w:val="num" w:pos="6480"/>
+        </w:tabs>
+        <w:ind w:left="6480" w:hanging="360"/>
+      </w:pPr>
+      <w:rPr>
+        <w:rFonts w:ascii="Wingdings" w:hAnsi="Wingdings" w:hint="default"/>
+        <w:sz w:val="20"/>
+      </w:rPr>
+    </w:lvl>
+  </w:abstractNum>
+  <w:abstractNum w:abstractNumId="36" w15:restartNumberingAfterBreak="0">
+    <w:nsid w:val="7E820CA6"/>
+    <w:multiLevelType w:val="multilevel"/>
+    <w:tmpl w:val="DAC0A0B2"/>
+    <w:lvl w:ilvl="0">
+      <w:start w:val="1"/>
+      <w:numFmt w:val="bullet"/>
+      <w:lvlText w:val=""/>
+      <w:lvlJc w:val="left"/>
+      <w:pPr>
+        <w:tabs>
+          <w:tab w:val="num" w:pos="720"/>
+        </w:tabs>
+        <w:ind w:left="720" w:hanging="360"/>
+      </w:pPr>
+      <w:rPr>
+        <w:rFonts w:ascii="Symbol" w:hAnsi="Symbol" w:hint="default"/>
+        <w:sz w:val="20"/>
+      </w:rPr>
+    </w:lvl>
+    <w:lvl w:ilvl="1" w:tentative="1">
+      <w:start w:val="1"/>
+      <w:numFmt w:val="bullet"/>
+      <w:lvlText w:val="o"/>
+      <w:lvlJc w:val="left"/>
+      <w:pPr>
+        <w:tabs>
+          <w:tab w:val="num" w:pos="1440"/>
+        </w:tabs>
+        <w:ind w:left="1440" w:hanging="360"/>
+      </w:pPr>
+      <w:rPr>
+        <w:rFonts w:ascii="Courier New" w:hAnsi="Courier New" w:hint="default"/>
+        <w:sz w:val="20"/>
+      </w:rPr>
+    </w:lvl>
+    <w:lvl w:ilvl="2" w:tentative="1">
+      <w:start w:val="1"/>
+      <w:numFmt w:val="bullet"/>
+      <w:lvlText w:val=""/>
+      <w:lvlJc w:val="left"/>
+      <w:pPr>
+        <w:tabs>
+          <w:tab w:val="num" w:pos="2160"/>
+        </w:tabs>
+        <w:ind w:left="2160" w:hanging="360"/>
+      </w:pPr>
+      <w:rPr>
+        <w:rFonts w:ascii="Wingdings" w:hAnsi="Wingdings" w:hint="default"/>
+        <w:sz w:val="20"/>
+      </w:rPr>
+    </w:lvl>
+    <w:lvl w:ilvl="3" w:tentative="1">
+      <w:start w:val="1"/>
+      <w:numFmt w:val="bullet"/>
+      <w:lvlText w:val=""/>
+      <w:lvlJc w:val="left"/>
+      <w:pPr>
+        <w:tabs>
+          <w:tab w:val="num" w:pos="2880"/>
+        </w:tabs>
+        <w:ind w:left="2880" w:hanging="360"/>
+      </w:pPr>
+      <w:rPr>
+        <w:rFonts w:ascii="Wingdings" w:hAnsi="Wingdings" w:hint="default"/>
+        <w:sz w:val="20"/>
+      </w:rPr>
+    </w:lvl>
+    <w:lvl w:ilvl="4" w:tentative="1">
+      <w:start w:val="1"/>
+      <w:numFmt w:val="bullet"/>
+      <w:lvlText w:val=""/>
+      <w:lvlJc w:val="left"/>
+      <w:pPr>
+        <w:tabs>
+          <w:tab w:val="num" w:pos="3600"/>
+        </w:tabs>
+        <w:ind w:left="3600" w:hanging="360"/>
+      </w:pPr>
+      <w:rPr>
+        <w:rFonts w:ascii="Wingdings" w:hAnsi="Wingdings" w:hint="default"/>
+        <w:sz w:val="20"/>
+      </w:rPr>
+    </w:lvl>
+    <w:lvl w:ilvl="5" w:tentative="1">
+      <w:start w:val="1"/>
+      <w:numFmt w:val="bullet"/>
+      <w:lvlText w:val=""/>
+      <w:lvlJc w:val="left"/>
+      <w:pPr>
+        <w:tabs>
+          <w:tab w:val="num" w:pos="4320"/>
+        </w:tabs>
+        <w:ind w:left="4320" w:hanging="360"/>
+      </w:pPr>
+      <w:rPr>
+        <w:rFonts w:ascii="Wingdings" w:hAnsi="Wingdings" w:hint="default"/>
+        <w:sz w:val="20"/>
+      </w:rPr>
+    </w:lvl>
+    <w:lvl w:ilvl="6" w:tentative="1">
+      <w:start w:val="1"/>
+      <w:numFmt w:val="bullet"/>
+      <w:lvlText w:val=""/>
+      <w:lvlJc w:val="left"/>
+      <w:pPr>
+        <w:tabs>
+          <w:tab w:val="num" w:pos="5040"/>
+        </w:tabs>
+        <w:ind w:left="5040" w:hanging="360"/>
+      </w:pPr>
+      <w:rPr>
+        <w:rFonts w:ascii="Wingdings" w:hAnsi="Wingdings" w:hint="default"/>
+        <w:sz w:val="20"/>
+      </w:rPr>
+    </w:lvl>
+    <w:lvl w:ilvl="7" w:tentative="1">
+      <w:start w:val="1"/>
+      <w:numFmt w:val="bullet"/>
+      <w:lvlText w:val=""/>
+      <w:lvlJc w:val="left"/>
+      <w:pPr>
+        <w:tabs>
+          <w:tab w:val="num" w:pos="5760"/>
+        </w:tabs>
+        <w:ind w:left="5760" w:hanging="360"/>
+      </w:pPr>
+      <w:rPr>
+        <w:rFonts w:ascii="Wingdings" w:hAnsi="Wingdings" w:hint="default"/>
+        <w:sz w:val="20"/>
+      </w:rPr>
+    </w:lvl>
+    <w:lvl w:ilvl="8" w:tentative="1">
+      <w:start w:val="1"/>
+      <w:numFmt w:val="bullet"/>
+      <w:lvlText w:val=""/>
+      <w:lvlJc w:val="left"/>
+      <w:pPr>
+        <w:tabs>
+          <w:tab w:val="num" w:pos="6480"/>
+        </w:tabs>
+        <w:ind w:left="6480" w:hanging="360"/>
+      </w:pPr>
+      <w:rPr>
+        <w:rFonts w:ascii="Wingdings" w:hAnsi="Wingdings" w:hint="default"/>
+        <w:sz w:val="20"/>
+      </w:rPr>
+    </w:lvl>
+  </w:abstractNum>
+  <w:abstractNum w:abstractNumId="37" w15:restartNumberingAfterBreak="0">
     <w:nsid w:val="7FCB715F"/>
     <w:multiLevelType w:val="multilevel"/>
     <w:tmpl w:val="153E2A5E"/>
@@ -5362,43 +6930,43 @@
     </w:lvl>
   </w:abstractNum>
   <w:num w:numId="1" w16cid:durableId="283777492">
-    <w:abstractNumId w:val="20"/>
+    <w:abstractNumId w:val="29"/>
   </w:num>
   <w:num w:numId="2" w16cid:durableId="1992711468">
     <w:abstractNumId w:val="3"/>
   </w:num>
   <w:num w:numId="3" w16cid:durableId="2123105619">
-    <w:abstractNumId w:val="5"/>
+    <w:abstractNumId w:val="6"/>
   </w:num>
   <w:num w:numId="4" w16cid:durableId="883521688">
-    <w:abstractNumId w:val="23"/>
+    <w:abstractNumId w:val="32"/>
   </w:num>
   <w:num w:numId="5" w16cid:durableId="234901957">
-    <w:abstractNumId w:val="10"/>
+    <w:abstractNumId w:val="13"/>
   </w:num>
   <w:num w:numId="6" w16cid:durableId="1424187010">
-    <w:abstractNumId w:val="13"/>
+    <w:abstractNumId w:val="16"/>
   </w:num>
   <w:num w:numId="7" w16cid:durableId="918372204">
+    <w:abstractNumId w:val="25"/>
+  </w:num>
+  <w:num w:numId="8" w16cid:durableId="708265079">
+    <w:abstractNumId w:val="26"/>
+  </w:num>
+  <w:num w:numId="9" w16cid:durableId="1647389669">
     <w:abstractNumId w:val="18"/>
   </w:num>
-  <w:num w:numId="8" w16cid:durableId="708265079">
-    <w:abstractNumId w:val="19"/>
-  </w:num>
-  <w:num w:numId="9" w16cid:durableId="1647389669">
+  <w:num w:numId="10" w16cid:durableId="954212421">
     <w:abstractNumId w:val="14"/>
   </w:num>
-  <w:num w:numId="10" w16cid:durableId="954212421">
-    <w:abstractNumId w:val="11"/>
-  </w:num>
   <w:num w:numId="11" w16cid:durableId="1835142448">
-    <w:abstractNumId w:val="9"/>
+    <w:abstractNumId w:val="12"/>
   </w:num>
   <w:num w:numId="12" w16cid:durableId="987173228">
-    <w:abstractNumId w:val="6"/>
+    <w:abstractNumId w:val="7"/>
   </w:num>
   <w:num w:numId="13" w16cid:durableId="805008682">
-    <w:abstractNumId w:val="4"/>
+    <w:abstractNumId w:val="5"/>
   </w:num>
   <w:num w:numId="14" w16cid:durableId="263000081">
     <w:abstractNumId w:val="1"/>
@@ -5407,37 +6975,73 @@
     <w:abstractNumId w:val="2"/>
   </w:num>
   <w:num w:numId="16" w16cid:durableId="1832330121">
-    <w:abstractNumId w:val="12"/>
+    <w:abstractNumId w:val="15"/>
   </w:num>
   <w:num w:numId="17" w16cid:durableId="1543400350">
-    <w:abstractNumId w:val="25"/>
+    <w:abstractNumId w:val="37"/>
   </w:num>
   <w:num w:numId="18" w16cid:durableId="415178805">
-    <w:abstractNumId w:val="21"/>
+    <w:abstractNumId w:val="30"/>
   </w:num>
   <w:num w:numId="19" w16cid:durableId="537855692">
-    <w:abstractNumId w:val="17"/>
+    <w:abstractNumId w:val="24"/>
   </w:num>
   <w:num w:numId="20" w16cid:durableId="690450993">
-    <w:abstractNumId w:val="15"/>
+    <w:abstractNumId w:val="21"/>
   </w:num>
   <w:num w:numId="21" w16cid:durableId="625040479">
     <w:abstractNumId w:val="0"/>
   </w:num>
   <w:num w:numId="22" w16cid:durableId="2056196050">
+    <w:abstractNumId w:val="31"/>
+  </w:num>
+  <w:num w:numId="23" w16cid:durableId="1118110374">
+    <w:abstractNumId w:val="8"/>
+  </w:num>
+  <w:num w:numId="24" w16cid:durableId="759722351">
     <w:abstractNumId w:val="22"/>
   </w:num>
-  <w:num w:numId="23" w16cid:durableId="1118110374">
-    <w:abstractNumId w:val="7"/>
-  </w:num>
-  <w:num w:numId="24" w16cid:durableId="759722351">
-    <w:abstractNumId w:val="16"/>
-  </w:num>
   <w:num w:numId="25" w16cid:durableId="739523655">
-    <w:abstractNumId w:val="24"/>
+    <w:abstractNumId w:val="33"/>
   </w:num>
   <w:num w:numId="26" w16cid:durableId="1232035994">
-    <w:abstractNumId w:val="8"/>
+    <w:abstractNumId w:val="10"/>
+  </w:num>
+  <w:num w:numId="27" w16cid:durableId="1022436577">
+    <w:abstractNumId w:val="34"/>
+  </w:num>
+  <w:num w:numId="28" w16cid:durableId="1331713035">
+    <w:abstractNumId w:val="17"/>
+  </w:num>
+  <w:num w:numId="29" w16cid:durableId="1472676727">
+    <w:abstractNumId w:val="27"/>
+  </w:num>
+  <w:num w:numId="30" w16cid:durableId="1916089846">
+    <w:abstractNumId w:val="19"/>
+  </w:num>
+  <w:num w:numId="31" w16cid:durableId="922496910">
+    <w:abstractNumId w:val="9"/>
+  </w:num>
+  <w:num w:numId="32" w16cid:durableId="1196699900">
+    <w:abstractNumId w:val="23"/>
+  </w:num>
+  <w:num w:numId="33" w16cid:durableId="1048802992">
+    <w:abstractNumId w:val="36"/>
+  </w:num>
+  <w:num w:numId="34" w16cid:durableId="1125081404">
+    <w:abstractNumId w:val="4"/>
+  </w:num>
+  <w:num w:numId="35" w16cid:durableId="703602732">
+    <w:abstractNumId w:val="35"/>
+  </w:num>
+  <w:num w:numId="36" w16cid:durableId="1233732117">
+    <w:abstractNumId w:val="28"/>
+  </w:num>
+  <w:num w:numId="37" w16cid:durableId="2079016661">
+    <w:abstractNumId w:val="20"/>
+  </w:num>
+  <w:num w:numId="38" w16cid:durableId="2053849056">
+    <w:abstractNumId w:val="11"/>
   </w:num>
 </w:numbering>
 </file>

--- a/Docs/SRS.docx
+++ b/Docs/SRS.docx
@@ -475,21 +475,29 @@
     <w:p>
       <w:pPr>
         <w:pStyle w:val="Heading2"/>
-      </w:pPr>
-      <w:r>
-        <w:t>2.1 Product Perspective</w:t>
-      </w:r>
-    </w:p>
-    <w:p>
+        <w:numPr>
+          <w:ilvl w:val="1"/>
+          <w:numId w:val="40"/>
+        </w:numPr>
+      </w:pPr>
+      <w:r>
+        <w:t>Product Perspective</w:t>
+      </w:r>
+    </w:p>
+    <w:p>
+      <w:pPr>
+        <w:pStyle w:val="NormalWeb"/>
+      </w:pPr>
       <w:r>
         <w:t>The AI Customized Learning Recommendation Chatbot will function as a web-based application. It will consist of:</w:t>
       </w:r>
     </w:p>
     <w:p>
       <w:pPr>
+        <w:pStyle w:val="NormalWeb"/>
         <w:numPr>
           <w:ilvl w:val="0"/>
-          <w:numId w:val="4"/>
+          <w:numId w:val="5"/>
         </w:numPr>
       </w:pPr>
       <w:r>
@@ -497,25 +505,20 @@
           <w:b/>
           <w:bCs/>
         </w:rPr>
-        <w:t>Frontend (Client)</w:t>
-      </w:r>
-      <w:r>
-        <w:t xml:space="preserve">: </w:t>
-      </w:r>
-      <w:proofErr w:type="spellStart"/>
-      <w:r>
-        <w:t>Streamlit</w:t>
-      </w:r>
-      <w:proofErr w:type="spellEnd"/>
-      <w:r>
-        <w:t xml:space="preserve"> web interface for user interaction.</w:t>
+        <w:t>Frontend (Client):</w:t>
+      </w:r>
+      <w:r>
+        <w:t xml:space="preserve"> An HTML, CSS, and JavaScript web interface for user interaction.</w:t>
+      </w:r>
+      <w:r>
+        <w:br/>
       </w:r>
     </w:p>
     <w:p>
       <w:pPr>
         <w:numPr>
           <w:ilvl w:val="0"/>
-          <w:numId w:val="4"/>
+          <w:numId w:val="5"/>
         </w:numPr>
       </w:pPr>
       <w:r>
@@ -523,17 +526,17 @@
           <w:b/>
           <w:bCs/>
         </w:rPr>
-        <w:t>Backend (Server)</w:t>
-      </w:r>
-      <w:r>
-        <w:t>: Python-based logic for quiz generation, scoring, and recommendations.</w:t>
+        <w:t>Backend (Server):</w:t>
+      </w:r>
+      <w:r>
+        <w:t xml:space="preserve"> A Flask web server with Python-based logic for quiz generation, scoring, and recommendations.</w:t>
       </w:r>
     </w:p>
     <w:p>
       <w:pPr>
         <w:numPr>
           <w:ilvl w:val="0"/>
-          <w:numId w:val="4"/>
+          <w:numId w:val="5"/>
         </w:numPr>
       </w:pPr>
       <w:r>
@@ -541,11 +544,20 @@
           <w:b/>
           <w:bCs/>
         </w:rPr>
-        <w:t>LLM API Integration</w:t>
-      </w:r>
-      <w:r>
-        <w:t>: To generate questions, explanations, and study recommendations.</w:t>
-      </w:r>
+        <w:t>LLM API Integration:</w:t>
+      </w:r>
+      <w:r>
+        <w:t xml:space="preserve"> To generate questions, explanations, and study recommendations, likely using a framework like </w:t>
+      </w:r>
+      <w:proofErr w:type="spellStart"/>
+      <w:r>
+        <w:rPr>
+          <w:b/>
+          <w:bCs/>
+        </w:rPr>
+        <w:t>LangChain</w:t>
+      </w:r>
+      <w:proofErr w:type="spellEnd"/>
     </w:p>
     <w:p>
       <w:pPr>
@@ -685,18 +697,10 @@
           <w:b/>
           <w:bCs/>
         </w:rPr>
-        <w:t>Frontend</w:t>
-      </w:r>
-      <w:r>
-        <w:t xml:space="preserve">: Web browser with </w:t>
-      </w:r>
-      <w:proofErr w:type="spellStart"/>
-      <w:r>
-        <w:t>Streamlit</w:t>
-      </w:r>
-      <w:proofErr w:type="spellEnd"/>
-      <w:r>
-        <w:t xml:space="preserve"> support.</w:t>
+        <w:t xml:space="preserve">Frontend: </w:t>
+      </w:r>
+      <w:r>
+        <w:t>Web browser with standard HTML, CSS, and JavaScript support.</w:t>
       </w:r>
     </w:p>
     <w:p>
@@ -711,10 +715,18 @@
           <w:b/>
           <w:bCs/>
         </w:rPr>
-        <w:t>Backend</w:t>
-      </w:r>
-      <w:r>
-        <w:t>: Python 3.9+ environment.</w:t>
+        <w:t xml:space="preserve">Backend: </w:t>
+      </w:r>
+      <w:r>
+        <w:t xml:space="preserve">Python 3.9+ environment with the Flask and </w:t>
+      </w:r>
+      <w:proofErr w:type="spellStart"/>
+      <w:r>
+        <w:t>LangChain</w:t>
+      </w:r>
+      <w:proofErr w:type="spellEnd"/>
+      <w:r>
+        <w:t xml:space="preserve"> libraries installed.</w:t>
       </w:r>
     </w:p>
     <w:p>
@@ -802,13 +814,37 @@
           <w:numId w:val="8"/>
         </w:numPr>
       </w:pPr>
-      <w:proofErr w:type="spellStart"/>
-      <w:r>
-        <w:t>Streamlit</w:t>
-      </w:r>
-      <w:proofErr w:type="spellEnd"/>
-      <w:r>
-        <w:t xml:space="preserve"> UI responsiveness on both desktop and mobile devices.</w:t>
+      <w:r>
+        <w:t xml:space="preserve">The </w:t>
+      </w:r>
+      <w:r>
+        <w:rPr>
+          <w:b/>
+          <w:bCs/>
+        </w:rPr>
+        <w:t>Flask</w:t>
+      </w:r>
+      <w:r>
+        <w:t xml:space="preserve"> backend must be configured to handle HTTP requests from the frontend and manage the application state.</w:t>
+      </w:r>
+    </w:p>
+    <w:p>
+      <w:pPr>
+        <w:numPr>
+          <w:ilvl w:val="0"/>
+          <w:numId w:val="8"/>
+        </w:numPr>
+      </w:pPr>
+      <w:r>
+        <w:t xml:space="preserve">The HTML, CSS, and JavaScript UI </w:t>
+      </w:r>
+      <w:proofErr w:type="gramStart"/>
+      <w:r>
+        <w:t>needs</w:t>
+      </w:r>
+      <w:proofErr w:type="gramEnd"/>
+      <w:r>
+        <w:t xml:space="preserve"> to be responsive on both desktop and mobile devices.</w:t>
       </w:r>
     </w:p>
     <w:p>
@@ -1197,7 +1233,7 @@
         </w:numPr>
       </w:pPr>
       <w:r>
-        <w:t>Chat-style interface for interaction.</w:t>
+        <w:t>A chat-style interface built with HTML, CSS, and JavaScript for user interaction.</w:t>
       </w:r>
     </w:p>
     <w:p>
@@ -1208,7 +1244,7 @@
         </w:numPr>
       </w:pPr>
       <w:r>
-        <w:t>Quiz UI with MCQs.</w:t>
+        <w:t>A quiz UI with MCQs, rendered via HTML, CSS, and JavaScript.</w:t>
       </w:r>
     </w:p>
     <w:p>
@@ -1219,7 +1255,7 @@
         </w:numPr>
       </w:pPr>
       <w:r>
-        <w:t>Feedback section with explanations and recommendations.</w:t>
+        <w:t>A feedback section with explanations and recommendations, also displayed in the web interface.</w:t>
       </w:r>
     </w:p>
     <w:p>
@@ -1295,16 +1331,40 @@
       <w:r>
         <w:t xml:space="preserve">: </w:t>
       </w:r>
+      <w:r>
+        <w:t>HTML, CSS, and JavaScript.</w:t>
+      </w:r>
+    </w:p>
+    <w:p>
+      <w:pPr>
+        <w:numPr>
+          <w:ilvl w:val="0"/>
+          <w:numId w:val="14"/>
+        </w:numPr>
+      </w:pPr>
+      <w:r>
+        <w:rPr>
+          <w:b/>
+          <w:bCs/>
+        </w:rPr>
+        <w:t>Backend:</w:t>
+      </w:r>
+      <w:r>
+        <w:t xml:space="preserve"> Flask and </w:t>
+      </w:r>
       <w:proofErr w:type="spellStart"/>
       <w:r>
-        <w:t>Streamlit</w:t>
+        <w:rPr>
+          <w:b/>
+          <w:bCs/>
+        </w:rPr>
+        <w:t>LangChain</w:t>
       </w:r>
       <w:proofErr w:type="spellEnd"/>
       <w:r>
         <w:t>.</w:t>
       </w:r>
     </w:p>
-    <w:p/>
     <w:p/>
     <w:p>
       <w:pPr>
@@ -1485,6 +1545,155 @@
 <file path=word/numbering.xml><?xml version="1.0" encoding="utf-8"?>
 <w:numbering xmlns:wpc="http://schemas.microsoft.com/office/word/2010/wordprocessingCanvas" xmlns:cx="http://schemas.microsoft.com/office/drawing/2014/chartex" xmlns:cx1="http://schemas.microsoft.com/office/drawing/2015/9/8/chartex" xmlns:cx2="http://schemas.microsoft.com/office/drawing/2015/10/21/chartex" xmlns:cx3="http://schemas.microsoft.com/office/drawing/2016/5/9/chartex" xmlns:cx4="http://schemas.microsoft.com/office/drawing/2016/5/10/chartex" xmlns:cx5="http://schemas.microsoft.com/office/drawing/2016/5/11/chartex" xmlns:cx6="http://schemas.microsoft.com/office/drawing/2016/5/12/chartex" xmlns:cx7="http://schemas.microsoft.com/office/drawing/2016/5/13/chartex" xmlns:cx8="http://schemas.microsoft.com/office/drawing/2016/5/14/chartex" xmlns:mc="http://schemas.openxmlformats.org/markup-compatibility/2006" xmlns:aink="http://schemas.microsoft.com/office/drawing/2016/ink" xmlns:am3d="http://schemas.microsoft.com/office/drawing/2017/model3d" xmlns:o="urn:schemas-microsoft-com:office:office" xmlns:oel="http://schemas.microsoft.com/office/2019/extlst" xmlns:r="http://schemas.openxmlformats.org/officeDocument/2006/relationships" xmlns:m="http://schemas.openxmlformats.org/officeDocument/2006/math" xmlns:v="urn:schemas-microsoft-com:vml" xmlns:wp14="http://schemas.microsoft.com/office/word/2010/wordprocessingDrawing" xmlns:wp="http://schemas.openxmlformats.org/drawingml/2006/wordprocessingDrawing" xmlns:w10="urn:schemas-microsoft-com:office:word" xmlns:w="http://schemas.openxmlformats.org/wordprocessingml/2006/main" xmlns:w14="http://schemas.microsoft.com/office/word/2010/wordml" xmlns:w15="http://schemas.microsoft.com/office/word/2012/wordml" xmlns:w16cex="http://schemas.microsoft.com/office/word/2018/wordml/cex" xmlns:w16cid="http://schemas.microsoft.com/office/word/2016/wordml/cid" xmlns:w16="http://schemas.microsoft.com/office/word/2018/wordml" xmlns:w16du="http://schemas.microsoft.com/office/word/2023/wordml/word16du" xmlns:w16sdtdh="http://schemas.microsoft.com/office/word/2020/wordml/sdtdatahash" xmlns:w16sdtfl="http://schemas.microsoft.com/office/word/2024/wordml/sdtformatlock" xmlns:w16se="http://schemas.microsoft.com/office/word/2015/wordml/symex" xmlns:wpg="http://schemas.microsoft.com/office/word/2010/wordprocessingGroup" xmlns:wpi="http://schemas.microsoft.com/office/word/2010/wordprocessingInk" xmlns:wne="http://schemas.microsoft.com/office/word/2006/wordml" xmlns:wps="http://schemas.microsoft.com/office/word/2010/wordprocessingShape" mc:Ignorable="w14 w15 w16se w16cid w16 w16cex w16sdtdh w16sdtfl w16du wp14">
   <w:abstractNum w:abstractNumId="0" w15:restartNumberingAfterBreak="0">
+    <w:nsid w:val="051E6ECC"/>
+    <w:multiLevelType w:val="multilevel"/>
+    <w:tmpl w:val="D3308866"/>
+    <w:lvl w:ilvl="0">
+      <w:start w:val="1"/>
+      <w:numFmt w:val="bullet"/>
+      <w:lvlText w:val=""/>
+      <w:lvlJc w:val="left"/>
+      <w:pPr>
+        <w:tabs>
+          <w:tab w:val="num" w:pos="720"/>
+        </w:tabs>
+        <w:ind w:left="720" w:hanging="360"/>
+      </w:pPr>
+      <w:rPr>
+        <w:rFonts w:ascii="Symbol" w:hAnsi="Symbol" w:hint="default"/>
+        <w:sz w:val="20"/>
+      </w:rPr>
+    </w:lvl>
+    <w:lvl w:ilvl="1" w:tentative="1">
+      <w:start w:val="1"/>
+      <w:numFmt w:val="bullet"/>
+      <w:lvlText w:val="o"/>
+      <w:lvlJc w:val="left"/>
+      <w:pPr>
+        <w:tabs>
+          <w:tab w:val="num" w:pos="1440"/>
+        </w:tabs>
+        <w:ind w:left="1440" w:hanging="360"/>
+      </w:pPr>
+      <w:rPr>
+        <w:rFonts w:ascii="Courier New" w:hAnsi="Courier New" w:hint="default"/>
+        <w:sz w:val="20"/>
+      </w:rPr>
+    </w:lvl>
+    <w:lvl w:ilvl="2" w:tentative="1">
+      <w:start w:val="1"/>
+      <w:numFmt w:val="bullet"/>
+      <w:lvlText w:val=""/>
+      <w:lvlJc w:val="left"/>
+      <w:pPr>
+        <w:tabs>
+          <w:tab w:val="num" w:pos="2160"/>
+        </w:tabs>
+        <w:ind w:left="2160" w:hanging="360"/>
+      </w:pPr>
+      <w:rPr>
+        <w:rFonts w:ascii="Wingdings" w:hAnsi="Wingdings" w:hint="default"/>
+        <w:sz w:val="20"/>
+      </w:rPr>
+    </w:lvl>
+    <w:lvl w:ilvl="3" w:tentative="1">
+      <w:start w:val="1"/>
+      <w:numFmt w:val="bullet"/>
+      <w:lvlText w:val=""/>
+      <w:lvlJc w:val="left"/>
+      <w:pPr>
+        <w:tabs>
+          <w:tab w:val="num" w:pos="2880"/>
+        </w:tabs>
+        <w:ind w:left="2880" w:hanging="360"/>
+      </w:pPr>
+      <w:rPr>
+        <w:rFonts w:ascii="Wingdings" w:hAnsi="Wingdings" w:hint="default"/>
+        <w:sz w:val="20"/>
+      </w:rPr>
+    </w:lvl>
+    <w:lvl w:ilvl="4" w:tentative="1">
+      <w:start w:val="1"/>
+      <w:numFmt w:val="bullet"/>
+      <w:lvlText w:val=""/>
+      <w:lvlJc w:val="left"/>
+      <w:pPr>
+        <w:tabs>
+          <w:tab w:val="num" w:pos="3600"/>
+        </w:tabs>
+        <w:ind w:left="3600" w:hanging="360"/>
+      </w:pPr>
+      <w:rPr>
+        <w:rFonts w:ascii="Wingdings" w:hAnsi="Wingdings" w:hint="default"/>
+        <w:sz w:val="20"/>
+      </w:rPr>
+    </w:lvl>
+    <w:lvl w:ilvl="5" w:tentative="1">
+      <w:start w:val="1"/>
+      <w:numFmt w:val="bullet"/>
+      <w:lvlText w:val=""/>
+      <w:lvlJc w:val="left"/>
+      <w:pPr>
+        <w:tabs>
+          <w:tab w:val="num" w:pos="4320"/>
+        </w:tabs>
+        <w:ind w:left="4320" w:hanging="360"/>
+      </w:pPr>
+      <w:rPr>
+        <w:rFonts w:ascii="Wingdings" w:hAnsi="Wingdings" w:hint="default"/>
+        <w:sz w:val="20"/>
+      </w:rPr>
+    </w:lvl>
+    <w:lvl w:ilvl="6" w:tentative="1">
+      <w:start w:val="1"/>
+      <w:numFmt w:val="bullet"/>
+      <w:lvlText w:val=""/>
+      <w:lvlJc w:val="left"/>
+      <w:pPr>
+        <w:tabs>
+          <w:tab w:val="num" w:pos="5040"/>
+        </w:tabs>
+        <w:ind w:left="5040" w:hanging="360"/>
+      </w:pPr>
+      <w:rPr>
+        <w:rFonts w:ascii="Wingdings" w:hAnsi="Wingdings" w:hint="default"/>
+        <w:sz w:val="20"/>
+      </w:rPr>
+    </w:lvl>
+    <w:lvl w:ilvl="7" w:tentative="1">
+      <w:start w:val="1"/>
+      <w:numFmt w:val="bullet"/>
+      <w:lvlText w:val=""/>
+      <w:lvlJc w:val="left"/>
+      <w:pPr>
+        <w:tabs>
+          <w:tab w:val="num" w:pos="5760"/>
+        </w:tabs>
+        <w:ind w:left="5760" w:hanging="360"/>
+      </w:pPr>
+      <w:rPr>
+        <w:rFonts w:ascii="Wingdings" w:hAnsi="Wingdings" w:hint="default"/>
+        <w:sz w:val="20"/>
+      </w:rPr>
+    </w:lvl>
+    <w:lvl w:ilvl="8" w:tentative="1">
+      <w:start w:val="1"/>
+      <w:numFmt w:val="bullet"/>
+      <w:lvlText w:val=""/>
+      <w:lvlJc w:val="left"/>
+      <w:pPr>
+        <w:tabs>
+          <w:tab w:val="num" w:pos="6480"/>
+        </w:tabs>
+        <w:ind w:left="6480" w:hanging="360"/>
+      </w:pPr>
+      <w:rPr>
+        <w:rFonts w:ascii="Wingdings" w:hAnsi="Wingdings" w:hint="default"/>
+        <w:sz w:val="20"/>
+      </w:rPr>
+    </w:lvl>
+  </w:abstractNum>
+  <w:abstractNum w:abstractNumId="1" w15:restartNumberingAfterBreak="0">
     <w:nsid w:val="0C2A675F"/>
     <w:multiLevelType w:val="multilevel"/>
     <w:tmpl w:val="F39E8178"/>
@@ -1633,7 +1842,7 @@
       </w:rPr>
     </w:lvl>
   </w:abstractNum>
-  <w:abstractNum w:abstractNumId="1" w15:restartNumberingAfterBreak="0">
+  <w:abstractNum w:abstractNumId="2" w15:restartNumberingAfterBreak="0">
     <w:nsid w:val="13124548"/>
     <w:multiLevelType w:val="multilevel"/>
     <w:tmpl w:val="4F1E8BA0"/>
@@ -1782,7 +1991,7 @@
       </w:rPr>
     </w:lvl>
   </w:abstractNum>
-  <w:abstractNum w:abstractNumId="2" w15:restartNumberingAfterBreak="0">
+  <w:abstractNum w:abstractNumId="3" w15:restartNumberingAfterBreak="0">
     <w:nsid w:val="15F05267"/>
     <w:multiLevelType w:val="multilevel"/>
     <w:tmpl w:val="E71CD77E"/>
@@ -1931,7 +2140,7 @@
       </w:rPr>
     </w:lvl>
   </w:abstractNum>
-  <w:abstractNum w:abstractNumId="3" w15:restartNumberingAfterBreak="0">
+  <w:abstractNum w:abstractNumId="4" w15:restartNumberingAfterBreak="0">
     <w:nsid w:val="18C62810"/>
     <w:multiLevelType w:val="multilevel"/>
     <w:tmpl w:val="339445AA"/>
@@ -2080,7 +2289,7 @@
       </w:rPr>
     </w:lvl>
   </w:abstractNum>
-  <w:abstractNum w:abstractNumId="4" w15:restartNumberingAfterBreak="0">
+  <w:abstractNum w:abstractNumId="5" w15:restartNumberingAfterBreak="0">
     <w:nsid w:val="19103076"/>
     <w:multiLevelType w:val="multilevel"/>
     <w:tmpl w:val="CD3AB0B4"/>
@@ -2229,7 +2438,7 @@
       </w:rPr>
     </w:lvl>
   </w:abstractNum>
-  <w:abstractNum w:abstractNumId="5" w15:restartNumberingAfterBreak="0">
+  <w:abstractNum w:abstractNumId="6" w15:restartNumberingAfterBreak="0">
     <w:nsid w:val="1DC24AC7"/>
     <w:multiLevelType w:val="multilevel"/>
     <w:tmpl w:val="F4E6C3DC"/>
@@ -2378,7 +2587,7 @@
       </w:rPr>
     </w:lvl>
   </w:abstractNum>
-  <w:abstractNum w:abstractNumId="6" w15:restartNumberingAfterBreak="0">
+  <w:abstractNum w:abstractNumId="7" w15:restartNumberingAfterBreak="0">
     <w:nsid w:val="1E3B7588"/>
     <w:multiLevelType w:val="multilevel"/>
     <w:tmpl w:val="43407974"/>
@@ -2527,7 +2736,7 @@
       </w:rPr>
     </w:lvl>
   </w:abstractNum>
-  <w:abstractNum w:abstractNumId="7" w15:restartNumberingAfterBreak="0">
+  <w:abstractNum w:abstractNumId="8" w15:restartNumberingAfterBreak="0">
     <w:nsid w:val="22FC566F"/>
     <w:multiLevelType w:val="multilevel"/>
     <w:tmpl w:val="3294A042"/>
@@ -2676,7 +2885,7 @@
       </w:rPr>
     </w:lvl>
   </w:abstractNum>
-  <w:abstractNum w:abstractNumId="8" w15:restartNumberingAfterBreak="0">
+  <w:abstractNum w:abstractNumId="9" w15:restartNumberingAfterBreak="0">
     <w:nsid w:val="235F2C36"/>
     <w:multiLevelType w:val="multilevel"/>
     <w:tmpl w:val="B7FCDF98"/>
@@ -2825,7 +3034,7 @@
       </w:rPr>
     </w:lvl>
   </w:abstractNum>
-  <w:abstractNum w:abstractNumId="9" w15:restartNumberingAfterBreak="0">
+  <w:abstractNum w:abstractNumId="10" w15:restartNumberingAfterBreak="0">
     <w:nsid w:val="24FA39B0"/>
     <w:multiLevelType w:val="multilevel"/>
     <w:tmpl w:val="89AC1DB0"/>
@@ -2938,7 +3147,7 @@
       </w:rPr>
     </w:lvl>
   </w:abstractNum>
-  <w:abstractNum w:abstractNumId="10" w15:restartNumberingAfterBreak="0">
+  <w:abstractNum w:abstractNumId="11" w15:restartNumberingAfterBreak="0">
     <w:nsid w:val="29D05B71"/>
     <w:multiLevelType w:val="multilevel"/>
     <w:tmpl w:val="B066F098"/>
@@ -3087,7 +3296,7 @@
       </w:rPr>
     </w:lvl>
   </w:abstractNum>
-  <w:abstractNum w:abstractNumId="11" w15:restartNumberingAfterBreak="0">
+  <w:abstractNum w:abstractNumId="12" w15:restartNumberingAfterBreak="0">
     <w:nsid w:val="2A314298"/>
     <w:multiLevelType w:val="multilevel"/>
     <w:tmpl w:val="E82C91F6"/>
@@ -3236,7 +3445,7 @@
       </w:rPr>
     </w:lvl>
   </w:abstractNum>
-  <w:abstractNum w:abstractNumId="12" w15:restartNumberingAfterBreak="0">
+  <w:abstractNum w:abstractNumId="13" w15:restartNumberingAfterBreak="0">
     <w:nsid w:val="2A9C4BC5"/>
     <w:multiLevelType w:val="multilevel"/>
     <w:tmpl w:val="27F69126"/>
@@ -3385,7 +3594,7 @@
       </w:rPr>
     </w:lvl>
   </w:abstractNum>
-  <w:abstractNum w:abstractNumId="13" w15:restartNumberingAfterBreak="0">
+  <w:abstractNum w:abstractNumId="14" w15:restartNumberingAfterBreak="0">
     <w:nsid w:val="2B243AB3"/>
     <w:multiLevelType w:val="multilevel"/>
     <w:tmpl w:val="48AC6A22"/>
@@ -3534,7 +3743,7 @@
       </w:rPr>
     </w:lvl>
   </w:abstractNum>
-  <w:abstractNum w:abstractNumId="14" w15:restartNumberingAfterBreak="0">
+  <w:abstractNum w:abstractNumId="15" w15:restartNumberingAfterBreak="0">
     <w:nsid w:val="333E1125"/>
     <w:multiLevelType w:val="multilevel"/>
     <w:tmpl w:val="CF4AE4B4"/>
@@ -3647,7 +3856,7 @@
       </w:pPr>
     </w:lvl>
   </w:abstractNum>
-  <w:abstractNum w:abstractNumId="15" w15:restartNumberingAfterBreak="0">
+  <w:abstractNum w:abstractNumId="16" w15:restartNumberingAfterBreak="0">
     <w:nsid w:val="3448654E"/>
     <w:multiLevelType w:val="multilevel"/>
     <w:tmpl w:val="6EE6E67C"/>
@@ -3796,7 +4005,7 @@
       </w:rPr>
     </w:lvl>
   </w:abstractNum>
-  <w:abstractNum w:abstractNumId="16" w15:restartNumberingAfterBreak="0">
+  <w:abstractNum w:abstractNumId="17" w15:restartNumberingAfterBreak="0">
     <w:nsid w:val="39622DF3"/>
     <w:multiLevelType w:val="multilevel"/>
     <w:tmpl w:val="EAF094F2"/>
@@ -3945,7 +4154,7 @@
       </w:rPr>
     </w:lvl>
   </w:abstractNum>
-  <w:abstractNum w:abstractNumId="17" w15:restartNumberingAfterBreak="0">
+  <w:abstractNum w:abstractNumId="18" w15:restartNumberingAfterBreak="0">
     <w:nsid w:val="3A1A493A"/>
     <w:multiLevelType w:val="hybridMultilevel"/>
     <w:tmpl w:val="44F49728"/>
@@ -4057,7 +4266,120 @@
       </w:rPr>
     </w:lvl>
   </w:abstractNum>
-  <w:abstractNum w:abstractNumId="18" w15:restartNumberingAfterBreak="0">
+  <w:abstractNum w:abstractNumId="19" w15:restartNumberingAfterBreak="0">
+    <w:nsid w:val="3A94716C"/>
+    <w:multiLevelType w:val="hybridMultilevel"/>
+    <w:tmpl w:val="573E49DC"/>
+    <w:lvl w:ilvl="0" w:tplc="8A4ACEC8">
+      <w:start w:val="2"/>
+      <w:numFmt w:val="bullet"/>
+      <w:lvlText w:val="-"/>
+      <w:lvlJc w:val="left"/>
+      <w:pPr>
+        <w:ind w:left="720" w:hanging="360"/>
+      </w:pPr>
+      <w:rPr>
+        <w:rFonts w:ascii="Times New Roman" w:eastAsia="Times New Roman" w:hAnsi="Times New Roman" w:cs="Times New Roman" w:hint="default"/>
+      </w:rPr>
+    </w:lvl>
+    <w:lvl w:ilvl="1" w:tplc="04090003" w:tentative="1">
+      <w:start w:val="1"/>
+      <w:numFmt w:val="bullet"/>
+      <w:lvlText w:val="o"/>
+      <w:lvlJc w:val="left"/>
+      <w:pPr>
+        <w:ind w:left="1440" w:hanging="360"/>
+      </w:pPr>
+      <w:rPr>
+        <w:rFonts w:ascii="Courier New" w:hAnsi="Courier New" w:cs="Courier New" w:hint="default"/>
+      </w:rPr>
+    </w:lvl>
+    <w:lvl w:ilvl="2" w:tplc="04090005" w:tentative="1">
+      <w:start w:val="1"/>
+      <w:numFmt w:val="bullet"/>
+      <w:lvlText w:val=""/>
+      <w:lvlJc w:val="left"/>
+      <w:pPr>
+        <w:ind w:left="2160" w:hanging="360"/>
+      </w:pPr>
+      <w:rPr>
+        <w:rFonts w:ascii="Wingdings" w:hAnsi="Wingdings" w:hint="default"/>
+      </w:rPr>
+    </w:lvl>
+    <w:lvl w:ilvl="3" w:tplc="04090001" w:tentative="1">
+      <w:start w:val="1"/>
+      <w:numFmt w:val="bullet"/>
+      <w:lvlText w:val=""/>
+      <w:lvlJc w:val="left"/>
+      <w:pPr>
+        <w:ind w:left="2880" w:hanging="360"/>
+      </w:pPr>
+      <w:rPr>
+        <w:rFonts w:ascii="Symbol" w:hAnsi="Symbol" w:hint="default"/>
+      </w:rPr>
+    </w:lvl>
+    <w:lvl w:ilvl="4" w:tplc="04090003" w:tentative="1">
+      <w:start w:val="1"/>
+      <w:numFmt w:val="bullet"/>
+      <w:lvlText w:val="o"/>
+      <w:lvlJc w:val="left"/>
+      <w:pPr>
+        <w:ind w:left="3600" w:hanging="360"/>
+      </w:pPr>
+      <w:rPr>
+        <w:rFonts w:ascii="Courier New" w:hAnsi="Courier New" w:cs="Courier New" w:hint="default"/>
+      </w:rPr>
+    </w:lvl>
+    <w:lvl w:ilvl="5" w:tplc="04090005" w:tentative="1">
+      <w:start w:val="1"/>
+      <w:numFmt w:val="bullet"/>
+      <w:lvlText w:val=""/>
+      <w:lvlJc w:val="left"/>
+      <w:pPr>
+        <w:ind w:left="4320" w:hanging="360"/>
+      </w:pPr>
+      <w:rPr>
+        <w:rFonts w:ascii="Wingdings" w:hAnsi="Wingdings" w:hint="default"/>
+      </w:rPr>
+    </w:lvl>
+    <w:lvl w:ilvl="6" w:tplc="04090001" w:tentative="1">
+      <w:start w:val="1"/>
+      <w:numFmt w:val="bullet"/>
+      <w:lvlText w:val=""/>
+      <w:lvlJc w:val="left"/>
+      <w:pPr>
+        <w:ind w:left="5040" w:hanging="360"/>
+      </w:pPr>
+      <w:rPr>
+        <w:rFonts w:ascii="Symbol" w:hAnsi="Symbol" w:hint="default"/>
+      </w:rPr>
+    </w:lvl>
+    <w:lvl w:ilvl="7" w:tplc="04090003" w:tentative="1">
+      <w:start w:val="1"/>
+      <w:numFmt w:val="bullet"/>
+      <w:lvlText w:val="o"/>
+      <w:lvlJc w:val="left"/>
+      <w:pPr>
+        <w:ind w:left="5760" w:hanging="360"/>
+      </w:pPr>
+      <w:rPr>
+        <w:rFonts w:ascii="Courier New" w:hAnsi="Courier New" w:cs="Courier New" w:hint="default"/>
+      </w:rPr>
+    </w:lvl>
+    <w:lvl w:ilvl="8" w:tplc="04090005" w:tentative="1">
+      <w:start w:val="1"/>
+      <w:numFmt w:val="bullet"/>
+      <w:lvlText w:val=""/>
+      <w:lvlJc w:val="left"/>
+      <w:pPr>
+        <w:ind w:left="6480" w:hanging="360"/>
+      </w:pPr>
+      <w:rPr>
+        <w:rFonts w:ascii="Wingdings" w:hAnsi="Wingdings" w:hint="default"/>
+      </w:rPr>
+    </w:lvl>
+  </w:abstractNum>
+  <w:abstractNum w:abstractNumId="20" w15:restartNumberingAfterBreak="0">
     <w:nsid w:val="44860671"/>
     <w:multiLevelType w:val="multilevel"/>
     <w:tmpl w:val="7E74BC0C"/>
@@ -4206,7 +4528,7 @@
       </w:rPr>
     </w:lvl>
   </w:abstractNum>
-  <w:abstractNum w:abstractNumId="19" w15:restartNumberingAfterBreak="0">
+  <w:abstractNum w:abstractNumId="21" w15:restartNumberingAfterBreak="0">
     <w:nsid w:val="47B4114A"/>
     <w:multiLevelType w:val="multilevel"/>
     <w:tmpl w:val="12E08CE0"/>
@@ -4319,7 +4641,7 @@
       </w:rPr>
     </w:lvl>
   </w:abstractNum>
-  <w:abstractNum w:abstractNumId="20" w15:restartNumberingAfterBreak="0">
+  <w:abstractNum w:abstractNumId="22" w15:restartNumberingAfterBreak="0">
     <w:nsid w:val="4E80451F"/>
     <w:multiLevelType w:val="multilevel"/>
     <w:tmpl w:val="13921702"/>
@@ -4468,7 +4790,7 @@
       </w:rPr>
     </w:lvl>
   </w:abstractNum>
-  <w:abstractNum w:abstractNumId="21" w15:restartNumberingAfterBreak="0">
+  <w:abstractNum w:abstractNumId="23" w15:restartNumberingAfterBreak="0">
     <w:nsid w:val="530C3CE2"/>
     <w:multiLevelType w:val="multilevel"/>
     <w:tmpl w:val="E48EC7EC"/>
@@ -4617,7 +4939,7 @@
       </w:rPr>
     </w:lvl>
   </w:abstractNum>
-  <w:abstractNum w:abstractNumId="22" w15:restartNumberingAfterBreak="0">
+  <w:abstractNum w:abstractNumId="24" w15:restartNumberingAfterBreak="0">
     <w:nsid w:val="55E9105B"/>
     <w:multiLevelType w:val="multilevel"/>
     <w:tmpl w:val="3C54BE3A"/>
@@ -4766,7 +5088,7 @@
       </w:rPr>
     </w:lvl>
   </w:abstractNum>
-  <w:abstractNum w:abstractNumId="23" w15:restartNumberingAfterBreak="0">
+  <w:abstractNum w:abstractNumId="25" w15:restartNumberingAfterBreak="0">
     <w:nsid w:val="58056E0C"/>
     <w:multiLevelType w:val="multilevel"/>
     <w:tmpl w:val="2962ECD6"/>
@@ -4879,7 +5201,7 @@
       </w:pPr>
     </w:lvl>
   </w:abstractNum>
-  <w:abstractNum w:abstractNumId="24" w15:restartNumberingAfterBreak="0">
+  <w:abstractNum w:abstractNumId="26" w15:restartNumberingAfterBreak="0">
     <w:nsid w:val="5AA821FC"/>
     <w:multiLevelType w:val="multilevel"/>
     <w:tmpl w:val="F33245C0"/>
@@ -5028,7 +5350,7 @@
       </w:rPr>
     </w:lvl>
   </w:abstractNum>
-  <w:abstractNum w:abstractNumId="25" w15:restartNumberingAfterBreak="0">
+  <w:abstractNum w:abstractNumId="27" w15:restartNumberingAfterBreak="0">
     <w:nsid w:val="5B2A29BD"/>
     <w:multiLevelType w:val="multilevel"/>
     <w:tmpl w:val="F6A828CC"/>
@@ -5177,7 +5499,7 @@
       </w:rPr>
     </w:lvl>
   </w:abstractNum>
-  <w:abstractNum w:abstractNumId="26" w15:restartNumberingAfterBreak="0">
+  <w:abstractNum w:abstractNumId="28" w15:restartNumberingAfterBreak="0">
     <w:nsid w:val="5B9D54A9"/>
     <w:multiLevelType w:val="multilevel"/>
     <w:tmpl w:val="2E605DF8"/>
@@ -5326,7 +5648,7 @@
       </w:rPr>
     </w:lvl>
   </w:abstractNum>
-  <w:abstractNum w:abstractNumId="27" w15:restartNumberingAfterBreak="0">
+  <w:abstractNum w:abstractNumId="29" w15:restartNumberingAfterBreak="0">
     <w:nsid w:val="5DD45588"/>
     <w:multiLevelType w:val="hybridMultilevel"/>
     <w:tmpl w:val="1E0E655C"/>
@@ -5439,7 +5761,7 @@
       </w:rPr>
     </w:lvl>
   </w:abstractNum>
-  <w:abstractNum w:abstractNumId="28" w15:restartNumberingAfterBreak="0">
+  <w:abstractNum w:abstractNumId="30" w15:restartNumberingAfterBreak="0">
     <w:nsid w:val="5E75756F"/>
     <w:multiLevelType w:val="multilevel"/>
     <w:tmpl w:val="D910B852"/>
@@ -5588,7 +5910,120 @@
       </w:rPr>
     </w:lvl>
   </w:abstractNum>
-  <w:abstractNum w:abstractNumId="29" w15:restartNumberingAfterBreak="0">
+  <w:abstractNum w:abstractNumId="31" w15:restartNumberingAfterBreak="0">
+    <w:nsid w:val="617467F1"/>
+    <w:multiLevelType w:val="multilevel"/>
+    <w:tmpl w:val="86B0A9E0"/>
+    <w:lvl w:ilvl="0">
+      <w:start w:val="2"/>
+      <w:numFmt w:val="decimal"/>
+      <w:lvlText w:val="%1"/>
+      <w:lvlJc w:val="left"/>
+      <w:pPr>
+        <w:ind w:left="375" w:hanging="375"/>
+      </w:pPr>
+      <w:rPr>
+        <w:rFonts w:hint="default"/>
+      </w:rPr>
+    </w:lvl>
+    <w:lvl w:ilvl="1">
+      <w:start w:val="1"/>
+      <w:numFmt w:val="decimal"/>
+      <w:lvlText w:val="%1.%2"/>
+      <w:lvlJc w:val="left"/>
+      <w:pPr>
+        <w:ind w:left="375" w:hanging="375"/>
+      </w:pPr>
+      <w:rPr>
+        <w:rFonts w:hint="default"/>
+      </w:rPr>
+    </w:lvl>
+    <w:lvl w:ilvl="2">
+      <w:start w:val="1"/>
+      <w:numFmt w:val="decimal"/>
+      <w:lvlText w:val="%1.%2.%3"/>
+      <w:lvlJc w:val="left"/>
+      <w:pPr>
+        <w:ind w:left="720" w:hanging="720"/>
+      </w:pPr>
+      <w:rPr>
+        <w:rFonts w:hint="default"/>
+      </w:rPr>
+    </w:lvl>
+    <w:lvl w:ilvl="3">
+      <w:start w:val="1"/>
+      <w:numFmt w:val="decimal"/>
+      <w:lvlText w:val="%1.%2.%3.%4"/>
+      <w:lvlJc w:val="left"/>
+      <w:pPr>
+        <w:ind w:left="720" w:hanging="720"/>
+      </w:pPr>
+      <w:rPr>
+        <w:rFonts w:hint="default"/>
+      </w:rPr>
+    </w:lvl>
+    <w:lvl w:ilvl="4">
+      <w:start w:val="1"/>
+      <w:numFmt w:val="decimal"/>
+      <w:lvlText w:val="%1.%2.%3.%4.%5"/>
+      <w:lvlJc w:val="left"/>
+      <w:pPr>
+        <w:ind w:left="1080" w:hanging="1080"/>
+      </w:pPr>
+      <w:rPr>
+        <w:rFonts w:hint="default"/>
+      </w:rPr>
+    </w:lvl>
+    <w:lvl w:ilvl="5">
+      <w:start w:val="1"/>
+      <w:numFmt w:val="decimal"/>
+      <w:lvlText w:val="%1.%2.%3.%4.%5.%6"/>
+      <w:lvlJc w:val="left"/>
+      <w:pPr>
+        <w:ind w:left="1080" w:hanging="1080"/>
+      </w:pPr>
+      <w:rPr>
+        <w:rFonts w:hint="default"/>
+      </w:rPr>
+    </w:lvl>
+    <w:lvl w:ilvl="6">
+      <w:start w:val="1"/>
+      <w:numFmt w:val="decimal"/>
+      <w:lvlText w:val="%1.%2.%3.%4.%5.%6.%7"/>
+      <w:lvlJc w:val="left"/>
+      <w:pPr>
+        <w:ind w:left="1440" w:hanging="1440"/>
+      </w:pPr>
+      <w:rPr>
+        <w:rFonts w:hint="default"/>
+      </w:rPr>
+    </w:lvl>
+    <w:lvl w:ilvl="7">
+      <w:start w:val="1"/>
+      <w:numFmt w:val="decimal"/>
+      <w:lvlText w:val="%1.%2.%3.%4.%5.%6.%7.%8"/>
+      <w:lvlJc w:val="left"/>
+      <w:pPr>
+        <w:ind w:left="1440" w:hanging="1440"/>
+      </w:pPr>
+      <w:rPr>
+        <w:rFonts w:hint="default"/>
+      </w:rPr>
+    </w:lvl>
+    <w:lvl w:ilvl="8">
+      <w:start w:val="1"/>
+      <w:numFmt w:val="decimal"/>
+      <w:lvlText w:val="%1.%2.%3.%4.%5.%6.%7.%8.%9"/>
+      <w:lvlJc w:val="left"/>
+      <w:pPr>
+        <w:ind w:left="1800" w:hanging="1800"/>
+      </w:pPr>
+      <w:rPr>
+        <w:rFonts w:hint="default"/>
+      </w:rPr>
+    </w:lvl>
+  </w:abstractNum>
+  <w:abstractNum w:abstractNumId="32" w15:restartNumberingAfterBreak="0">
     <w:nsid w:val="61930F46"/>
     <w:multiLevelType w:val="multilevel"/>
     <w:tmpl w:val="57DC0D8C"/>
@@ -5737,7 +6172,7 @@
       </w:rPr>
     </w:lvl>
   </w:abstractNum>
-  <w:abstractNum w:abstractNumId="30" w15:restartNumberingAfterBreak="0">
+  <w:abstractNum w:abstractNumId="33" w15:restartNumberingAfterBreak="0">
     <w:nsid w:val="6AB149CF"/>
     <w:multiLevelType w:val="multilevel"/>
     <w:tmpl w:val="953CA234"/>
@@ -5886,7 +6321,7 @@
       </w:rPr>
     </w:lvl>
   </w:abstractNum>
-  <w:abstractNum w:abstractNumId="31" w15:restartNumberingAfterBreak="0">
+  <w:abstractNum w:abstractNumId="34" w15:restartNumberingAfterBreak="0">
     <w:nsid w:val="6BE036DE"/>
     <w:multiLevelType w:val="multilevel"/>
     <w:tmpl w:val="2C3EAA46"/>
@@ -6035,7 +6470,7 @@
       </w:rPr>
     </w:lvl>
   </w:abstractNum>
-  <w:abstractNum w:abstractNumId="32" w15:restartNumberingAfterBreak="0">
+  <w:abstractNum w:abstractNumId="35" w15:restartNumberingAfterBreak="0">
     <w:nsid w:val="714831F9"/>
     <w:multiLevelType w:val="multilevel"/>
     <w:tmpl w:val="AC54A904"/>
@@ -6184,7 +6619,7 @@
       </w:rPr>
     </w:lvl>
   </w:abstractNum>
-  <w:abstractNum w:abstractNumId="33" w15:restartNumberingAfterBreak="0">
+  <w:abstractNum w:abstractNumId="36" w15:restartNumberingAfterBreak="0">
     <w:nsid w:val="775016C1"/>
     <w:multiLevelType w:val="multilevel"/>
     <w:tmpl w:val="418CF714"/>
@@ -6333,7 +6768,7 @@
       </w:rPr>
     </w:lvl>
   </w:abstractNum>
-  <w:abstractNum w:abstractNumId="34" w15:restartNumberingAfterBreak="0">
+  <w:abstractNum w:abstractNumId="37" w15:restartNumberingAfterBreak="0">
     <w:nsid w:val="788147C6"/>
     <w:multiLevelType w:val="multilevel"/>
     <w:tmpl w:val="555871BA"/>
@@ -6482,7 +6917,7 @@
       </w:rPr>
     </w:lvl>
   </w:abstractNum>
-  <w:abstractNum w:abstractNumId="35" w15:restartNumberingAfterBreak="0">
+  <w:abstractNum w:abstractNumId="38" w15:restartNumberingAfterBreak="0">
     <w:nsid w:val="78F81B48"/>
     <w:multiLevelType w:val="multilevel"/>
     <w:tmpl w:val="7D00D80E"/>
@@ -6631,7 +7066,7 @@
       </w:rPr>
     </w:lvl>
   </w:abstractNum>
-  <w:abstractNum w:abstractNumId="36" w15:restartNumberingAfterBreak="0">
+  <w:abstractNum w:abstractNumId="39" w15:restartNumberingAfterBreak="0">
     <w:nsid w:val="7E820CA6"/>
     <w:multiLevelType w:val="multilevel"/>
     <w:tmpl w:val="DAC0A0B2"/>
@@ -6780,7 +7215,7 @@
       </w:rPr>
     </w:lvl>
   </w:abstractNum>
-  <w:abstractNum w:abstractNumId="37" w15:restartNumberingAfterBreak="0">
+  <w:abstractNum w:abstractNumId="40" w15:restartNumberingAfterBreak="0">
     <w:nsid w:val="7FCB715F"/>
     <w:multiLevelType w:val="multilevel"/>
     <w:tmpl w:val="153E2A5E"/>
@@ -6930,118 +7365,127 @@
     </w:lvl>
   </w:abstractNum>
   <w:num w:numId="1" w16cid:durableId="283777492">
+    <w:abstractNumId w:val="32"/>
+  </w:num>
+  <w:num w:numId="2" w16cid:durableId="1992711468">
+    <w:abstractNumId w:val="4"/>
+  </w:num>
+  <w:num w:numId="3" w16cid:durableId="2123105619">
+    <w:abstractNumId w:val="7"/>
+  </w:num>
+  <w:num w:numId="4" w16cid:durableId="883521688">
+    <w:abstractNumId w:val="35"/>
+  </w:num>
+  <w:num w:numId="5" w16cid:durableId="234901957">
+    <w:abstractNumId w:val="14"/>
+  </w:num>
+  <w:num w:numId="6" w16cid:durableId="1424187010">
+    <w:abstractNumId w:val="17"/>
+  </w:num>
+  <w:num w:numId="7" w16cid:durableId="918372204">
+    <w:abstractNumId w:val="27"/>
+  </w:num>
+  <w:num w:numId="8" w16cid:durableId="708265079">
+    <w:abstractNumId w:val="28"/>
+  </w:num>
+  <w:num w:numId="9" w16cid:durableId="1647389669">
+    <w:abstractNumId w:val="20"/>
+  </w:num>
+  <w:num w:numId="10" w16cid:durableId="954212421">
+    <w:abstractNumId w:val="15"/>
+  </w:num>
+  <w:num w:numId="11" w16cid:durableId="1835142448">
+    <w:abstractNumId w:val="13"/>
+  </w:num>
+  <w:num w:numId="12" w16cid:durableId="987173228">
+    <w:abstractNumId w:val="8"/>
+  </w:num>
+  <w:num w:numId="13" w16cid:durableId="805008682">
+    <w:abstractNumId w:val="6"/>
+  </w:num>
+  <w:num w:numId="14" w16cid:durableId="263000081">
+    <w:abstractNumId w:val="2"/>
+  </w:num>
+  <w:num w:numId="15" w16cid:durableId="1258709573">
+    <w:abstractNumId w:val="3"/>
+  </w:num>
+  <w:num w:numId="16" w16cid:durableId="1832330121">
+    <w:abstractNumId w:val="16"/>
+  </w:num>
+  <w:num w:numId="17" w16cid:durableId="1543400350">
+    <w:abstractNumId w:val="40"/>
+  </w:num>
+  <w:num w:numId="18" w16cid:durableId="415178805">
+    <w:abstractNumId w:val="33"/>
+  </w:num>
+  <w:num w:numId="19" w16cid:durableId="537855692">
+    <w:abstractNumId w:val="26"/>
+  </w:num>
+  <w:num w:numId="20" w16cid:durableId="690450993">
+    <w:abstractNumId w:val="23"/>
+  </w:num>
+  <w:num w:numId="21" w16cid:durableId="625040479">
+    <w:abstractNumId w:val="1"/>
+  </w:num>
+  <w:num w:numId="22" w16cid:durableId="2056196050">
+    <w:abstractNumId w:val="34"/>
+  </w:num>
+  <w:num w:numId="23" w16cid:durableId="1118110374">
+    <w:abstractNumId w:val="9"/>
+  </w:num>
+  <w:num w:numId="24" w16cid:durableId="759722351">
+    <w:abstractNumId w:val="24"/>
+  </w:num>
+  <w:num w:numId="25" w16cid:durableId="739523655">
+    <w:abstractNumId w:val="36"/>
+  </w:num>
+  <w:num w:numId="26" w16cid:durableId="1232035994">
+    <w:abstractNumId w:val="11"/>
+  </w:num>
+  <w:num w:numId="27" w16cid:durableId="1022436577">
+    <w:abstractNumId w:val="37"/>
+  </w:num>
+  <w:num w:numId="28" w16cid:durableId="1331713035">
+    <w:abstractNumId w:val="18"/>
+  </w:num>
+  <w:num w:numId="29" w16cid:durableId="1472676727">
     <w:abstractNumId w:val="29"/>
   </w:num>
-  <w:num w:numId="2" w16cid:durableId="1992711468">
-    <w:abstractNumId w:val="3"/>
+  <w:num w:numId="30" w16cid:durableId="1916089846">
+    <w:abstractNumId w:val="21"/>
   </w:num>
-  <w:num w:numId="3" w16cid:durableId="2123105619">
-    <w:abstractNumId w:val="6"/>
+  <w:num w:numId="31" w16cid:durableId="922496910">
+    <w:abstractNumId w:val="10"/>
   </w:num>
-  <w:num w:numId="4" w16cid:durableId="883521688">
-    <w:abstractNumId w:val="32"/>
-  </w:num>
-  <w:num w:numId="5" w16cid:durableId="234901957">
-    <w:abstractNumId w:val="13"/>
-  </w:num>
-  <w:num w:numId="6" w16cid:durableId="1424187010">
-    <w:abstractNumId w:val="16"/>
-  </w:num>
-  <w:num w:numId="7" w16cid:durableId="918372204">
+  <w:num w:numId="32" w16cid:durableId="1196699900">
     <w:abstractNumId w:val="25"/>
   </w:num>
-  <w:num w:numId="8" w16cid:durableId="708265079">
-    <w:abstractNumId w:val="26"/>
+  <w:num w:numId="33" w16cid:durableId="1048802992">
+    <w:abstractNumId w:val="39"/>
   </w:num>
-  <w:num w:numId="9" w16cid:durableId="1647389669">
-    <w:abstractNumId w:val="18"/>
+  <w:num w:numId="34" w16cid:durableId="1125081404">
+    <w:abstractNumId w:val="5"/>
   </w:num>
-  <w:num w:numId="10" w16cid:durableId="954212421">
-    <w:abstractNumId w:val="14"/>
+  <w:num w:numId="35" w16cid:durableId="703602732">
+    <w:abstractNumId w:val="38"/>
   </w:num>
-  <w:num w:numId="11" w16cid:durableId="1835142448">
+  <w:num w:numId="36" w16cid:durableId="1233732117">
+    <w:abstractNumId w:val="30"/>
+  </w:num>
+  <w:num w:numId="37" w16cid:durableId="2079016661">
+    <w:abstractNumId w:val="22"/>
+  </w:num>
+  <w:num w:numId="38" w16cid:durableId="2053849056">
     <w:abstractNumId w:val="12"/>
   </w:num>
-  <w:num w:numId="12" w16cid:durableId="987173228">
-    <w:abstractNumId w:val="7"/>
-  </w:num>
-  <w:num w:numId="13" w16cid:durableId="805008682">
-    <w:abstractNumId w:val="5"/>
-  </w:num>
-  <w:num w:numId="14" w16cid:durableId="263000081">
-    <w:abstractNumId w:val="1"/>
-  </w:num>
-  <w:num w:numId="15" w16cid:durableId="1258709573">
-    <w:abstractNumId w:val="2"/>
-  </w:num>
-  <w:num w:numId="16" w16cid:durableId="1832330121">
-    <w:abstractNumId w:val="15"/>
-  </w:num>
-  <w:num w:numId="17" w16cid:durableId="1543400350">
-    <w:abstractNumId w:val="37"/>
-  </w:num>
-  <w:num w:numId="18" w16cid:durableId="415178805">
-    <w:abstractNumId w:val="30"/>
-  </w:num>
-  <w:num w:numId="19" w16cid:durableId="537855692">
-    <w:abstractNumId w:val="24"/>
-  </w:num>
-  <w:num w:numId="20" w16cid:durableId="690450993">
-    <w:abstractNumId w:val="21"/>
-  </w:num>
-  <w:num w:numId="21" w16cid:durableId="625040479">
+  <w:num w:numId="39" w16cid:durableId="644243995">
     <w:abstractNumId w:val="0"/>
   </w:num>
-  <w:num w:numId="22" w16cid:durableId="2056196050">
+  <w:num w:numId="40" w16cid:durableId="1344167942">
     <w:abstractNumId w:val="31"/>
   </w:num>
-  <w:num w:numId="23" w16cid:durableId="1118110374">
-    <w:abstractNumId w:val="8"/>
-  </w:num>
-  <w:num w:numId="24" w16cid:durableId="759722351">
-    <w:abstractNumId w:val="22"/>
-  </w:num>
-  <w:num w:numId="25" w16cid:durableId="739523655">
-    <w:abstractNumId w:val="33"/>
-  </w:num>
-  <w:num w:numId="26" w16cid:durableId="1232035994">
-    <w:abstractNumId w:val="10"/>
-  </w:num>
-  <w:num w:numId="27" w16cid:durableId="1022436577">
-    <w:abstractNumId w:val="34"/>
-  </w:num>
-  <w:num w:numId="28" w16cid:durableId="1331713035">
-    <w:abstractNumId w:val="17"/>
-  </w:num>
-  <w:num w:numId="29" w16cid:durableId="1472676727">
-    <w:abstractNumId w:val="27"/>
-  </w:num>
-  <w:num w:numId="30" w16cid:durableId="1916089846">
+  <w:num w:numId="41" w16cid:durableId="1772896815">
     <w:abstractNumId w:val="19"/>
-  </w:num>
-  <w:num w:numId="31" w16cid:durableId="922496910">
-    <w:abstractNumId w:val="9"/>
-  </w:num>
-  <w:num w:numId="32" w16cid:durableId="1196699900">
-    <w:abstractNumId w:val="23"/>
-  </w:num>
-  <w:num w:numId="33" w16cid:durableId="1048802992">
-    <w:abstractNumId w:val="36"/>
-  </w:num>
-  <w:num w:numId="34" w16cid:durableId="1125081404">
-    <w:abstractNumId w:val="4"/>
-  </w:num>
-  <w:num w:numId="35" w16cid:durableId="703602732">
-    <w:abstractNumId w:val="35"/>
-  </w:num>
-  <w:num w:numId="36" w16cid:durableId="1233732117">
-    <w:abstractNumId w:val="28"/>
-  </w:num>
-  <w:num w:numId="37" w16cid:durableId="2079016661">
-    <w:abstractNumId w:val="20"/>
-  </w:num>
-  <w:num w:numId="38" w16cid:durableId="2053849056">
-    <w:abstractNumId w:val="11"/>
   </w:num>
 </w:numbering>
 </file>
@@ -7446,7 +7890,7 @@
   <w:style w:type="paragraph" w:default="1" w:styleId="Normal">
     <w:name w:val="Normal"/>
     <w:qFormat/>
-    <w:rsid w:val="003B6D0D"/>
+    <w:rsid w:val="00F7587B"/>
     <w:pPr>
       <w:jc w:val="both"/>
     </w:pPr>
@@ -7996,6 +8440,23 @@
       <w:shd w:val="clear" w:color="auto" w:fill="E1DFDD"/>
     </w:rPr>
   </w:style>
+  <w:style w:type="paragraph" w:styleId="NormalWeb">
+    <w:name w:val="Normal (Web)"/>
+    <w:basedOn w:val="Normal"/>
+    <w:uiPriority w:val="99"/>
+    <w:semiHidden/>
+    <w:unhideWhenUsed/>
+    <w:rsid w:val="00F7587B"/>
+    <w:pPr>
+      <w:spacing w:before="100" w:beforeAutospacing="1" w:after="100" w:afterAutospacing="1" w:line="240" w:lineRule="auto"/>
+      <w:jc w:val="left"/>
+    </w:pPr>
+    <w:rPr>
+      <w:rFonts w:eastAsia="Times New Roman" w:cs="Times New Roman"/>
+      <w:kern w:val="0"/>
+      <w:szCs w:val="24"/>
+    </w:rPr>
+  </w:style>
 </w:styles>
 </file>
 
